--- a/DP Practice By Me.docx
+++ b/DP Practice By Me.docx
@@ -118,34 +118,14 @@
           <w:szCs w:val="24"/>
         </w:rPr>
       </w:pPr>
-      <w:proofErr w:type="spellStart"/>
       <w:r>
         <w:rPr>
           <w:rFonts w:ascii="Arial" w:hAnsi="Arial" w:cs="Arial"/>
           <w:sz w:val="24"/>
           <w:szCs w:val="24"/>
         </w:rPr>
-        <w:t>ByteByByte</w:t>
-      </w:r>
-      <w:proofErr w:type="spellEnd"/>
-      <w:r>
-        <w:rPr>
-          <w:rFonts w:ascii="Arial" w:hAnsi="Arial" w:cs="Arial"/>
-          <w:sz w:val="24"/>
-          <w:szCs w:val="24"/>
-        </w:rPr>
-        <w:t xml:space="preserve"> </w:t>
-      </w:r>
-      <w:proofErr w:type="spellStart"/>
-      <w:r>
-        <w:rPr>
-          <w:rFonts w:ascii="Arial" w:hAnsi="Arial" w:cs="Arial"/>
-          <w:sz w:val="24"/>
-          <w:szCs w:val="24"/>
-        </w:rPr>
-        <w:t>pdf</w:t>
-      </w:r>
-      <w:proofErr w:type="spellEnd"/>
+        <w:t>ByteByByte pdf</w:t>
+      </w:r>
     </w:p>
     <w:p>
       <w:pPr>
@@ -188,7 +168,6 @@
           <w:szCs w:val="28"/>
         </w:rPr>
       </w:pPr>
-      <w:proofErr w:type="spellStart"/>
       <w:r>
         <w:rPr>
           <w:rFonts w:ascii="Arial" w:hAnsi="Arial" w:cs="Arial"/>
@@ -197,7 +176,6 @@
         </w:rPr>
         <w:t>Codechef</w:t>
       </w:r>
-      <w:proofErr w:type="spellEnd"/>
     </w:p>
     <w:p>
       <w:pPr>
@@ -215,7 +193,6 @@
           <w:szCs w:val="28"/>
         </w:rPr>
       </w:pPr>
-      <w:proofErr w:type="spellStart"/>
       <w:r>
         <w:rPr>
           <w:rFonts w:ascii="Arial" w:hAnsi="Arial" w:cs="Arial"/>
@@ -224,7 +201,6 @@
         </w:rPr>
         <w:t>Hackerrank</w:t>
       </w:r>
-      <w:proofErr w:type="spellEnd"/>
     </w:p>
     <w:p>
       <w:pPr>
@@ -285,59 +261,31 @@
           <w:szCs w:val="24"/>
         </w:rPr>
       </w:pPr>
-      <w:proofErr w:type="gramStart"/>
       <w:r>
         <w:rPr>
           <w:rFonts w:ascii="Arial" w:hAnsi="Arial" w:cs="Arial"/>
           <w:sz w:val="24"/>
           <w:szCs w:val="24"/>
         </w:rPr>
-        <w:t>Note :</w:t>
-      </w:r>
-      <w:proofErr w:type="gramEnd"/>
-      <w:r>
+        <w:t>Note : - Here I am not going to write the whole theory and complete explanation. This repository is just for quick revision and to remind me what I have studied till now and provide the link of the original resource from where I have actually studied that topic. Therefore if I want to check the original resource then I can easily check that.</w:t>
+      </w:r>
+    </w:p>
+    <w:p>
+      <w:pPr>
+        <w:jc w:val="both"/>
         <w:rPr>
           <w:rFonts w:ascii="Arial" w:hAnsi="Arial" w:cs="Arial"/>
           <w:sz w:val="24"/>
           <w:szCs w:val="24"/>
         </w:rPr>
-        <w:t xml:space="preserve"> - Here I am not going to write the whole theory and complete explanation. This repository is just for quick revision and to remind me what I have studied till now and provide the link of the original resource from where I have actually studied that topic. Therefore if I want to check the original resource then I can easily check that.</w:t>
-      </w:r>
-    </w:p>
-    <w:p>
-      <w:pPr>
-        <w:jc w:val="both"/>
+      </w:pPr>
+      <w:r>
         <w:rPr>
           <w:rFonts w:ascii="Arial" w:hAnsi="Arial" w:cs="Arial"/>
           <w:sz w:val="24"/>
           <w:szCs w:val="24"/>
         </w:rPr>
-      </w:pPr>
-      <w:r>
-        <w:rPr>
-          <w:rFonts w:ascii="Arial" w:hAnsi="Arial" w:cs="Arial"/>
-          <w:sz w:val="24"/>
-          <w:szCs w:val="24"/>
-        </w:rPr>
-        <w:t>Note</w:t>
-      </w:r>
-      <w:proofErr w:type="gramStart"/>
-      <w:r>
-        <w:rPr>
-          <w:rFonts w:ascii="Arial" w:hAnsi="Arial" w:cs="Arial"/>
-          <w:sz w:val="24"/>
-          <w:szCs w:val="24"/>
-        </w:rPr>
-        <w:t>:-</w:t>
-      </w:r>
-      <w:proofErr w:type="gramEnd"/>
-      <w:r>
-        <w:rPr>
-          <w:rFonts w:ascii="Arial" w:hAnsi="Arial" w:cs="Arial"/>
-          <w:sz w:val="24"/>
-          <w:szCs w:val="24"/>
-        </w:rPr>
-        <w:t xml:space="preserve"> the order of this file is in that order in which I have studied them.</w:t>
+        <w:t>Note:- the order of this file is in that order in which I have studied them.</w:t>
       </w:r>
     </w:p>
     <w:p>
@@ -399,47 +347,7 @@
           <w:szCs w:val="22"/>
           <w:lang w:eastAsia="en-IN"/>
         </w:rPr>
-        <w:t xml:space="preserve">Live Webinar on Dynamic Programming | By </w:t>
-      </w:r>
-      <w:proofErr w:type="spellStart"/>
-      <w:r>
-        <w:rPr>
-          <w:rFonts w:ascii="Arial" w:eastAsia="Times New Roman" w:hAnsi="Arial" w:cs="Arial"/>
-          <w:kern w:val="36"/>
-          <w:szCs w:val="22"/>
-          <w:lang w:eastAsia="en-IN"/>
-        </w:rPr>
-        <w:t>Ankush</w:t>
-      </w:r>
-      <w:proofErr w:type="spellEnd"/>
-      <w:r>
-        <w:rPr>
-          <w:rFonts w:ascii="Arial" w:eastAsia="Times New Roman" w:hAnsi="Arial" w:cs="Arial"/>
-          <w:kern w:val="36"/>
-          <w:szCs w:val="22"/>
-          <w:lang w:eastAsia="en-IN"/>
-        </w:rPr>
-        <w:t xml:space="preserve"> </w:t>
-      </w:r>
-      <w:proofErr w:type="spellStart"/>
-      <w:r>
-        <w:rPr>
-          <w:rFonts w:ascii="Arial" w:eastAsia="Times New Roman" w:hAnsi="Arial" w:cs="Arial"/>
-          <w:kern w:val="36"/>
-          <w:szCs w:val="22"/>
-          <w:lang w:eastAsia="en-IN"/>
-        </w:rPr>
-        <w:t>Singla</w:t>
-      </w:r>
-      <w:proofErr w:type="spellEnd"/>
-      <w:r>
-        <w:rPr>
-          <w:rFonts w:ascii="Arial" w:eastAsia="Times New Roman" w:hAnsi="Arial" w:cs="Arial"/>
-          <w:kern w:val="36"/>
-          <w:szCs w:val="22"/>
-          <w:lang w:eastAsia="en-IN"/>
-        </w:rPr>
-        <w:t xml:space="preserve"> | Coding Ninjas</w:t>
+        <w:t>Live Webinar on Dynamic Programming | By Ankush Singla | Coding Ninjas</w:t>
       </w:r>
     </w:p>
     <w:p>
@@ -459,7 +367,7 @@
         </w:rPr>
         <w:t xml:space="preserve">Link: </w:t>
       </w:r>
-      <w:hyperlink r:id="rId6" w:history="1">
+      <w:hyperlink r:id="rId8" w:history="1">
         <w:r>
           <w:rPr>
             <w:rStyle w:val="Hyperlink"/>
@@ -493,73 +401,7 @@
           <w:sz w:val="22"/>
           <w:szCs w:val="22"/>
         </w:rPr>
-        <w:t>Live webinar on Dynamic programming [</w:t>
-      </w:r>
-      <w:proofErr w:type="spellStart"/>
-      <w:r>
-        <w:rPr>
-          <w:rFonts w:ascii="Arial" w:hAnsi="Arial" w:cs="Arial"/>
-          <w:b w:val="0"/>
-          <w:bCs w:val="0"/>
-          <w:sz w:val="22"/>
-          <w:szCs w:val="22"/>
-        </w:rPr>
-        <w:t>Hinglish</w:t>
-      </w:r>
-      <w:proofErr w:type="spellEnd"/>
-      <w:r>
-        <w:rPr>
-          <w:rFonts w:ascii="Arial" w:hAnsi="Arial" w:cs="Arial"/>
-          <w:b w:val="0"/>
-          <w:bCs w:val="0"/>
-          <w:sz w:val="22"/>
-          <w:szCs w:val="22"/>
-        </w:rPr>
-        <w:t xml:space="preserve">] - by </w:t>
-      </w:r>
-      <w:proofErr w:type="spellStart"/>
-      <w:r>
-        <w:rPr>
-          <w:rFonts w:ascii="Arial" w:hAnsi="Arial" w:cs="Arial"/>
-          <w:b w:val="0"/>
-          <w:bCs w:val="0"/>
-          <w:sz w:val="22"/>
-          <w:szCs w:val="22"/>
-        </w:rPr>
-        <w:t>Prateek</w:t>
-      </w:r>
-      <w:proofErr w:type="spellEnd"/>
-      <w:r>
-        <w:rPr>
-          <w:rFonts w:ascii="Arial" w:hAnsi="Arial" w:cs="Arial"/>
-          <w:b w:val="0"/>
-          <w:bCs w:val="0"/>
-          <w:sz w:val="22"/>
-          <w:szCs w:val="22"/>
-        </w:rPr>
-        <w:t xml:space="preserve"> </w:t>
-      </w:r>
-      <w:proofErr w:type="spellStart"/>
-      <w:r>
-        <w:rPr>
-          <w:rFonts w:ascii="Arial" w:hAnsi="Arial" w:cs="Arial"/>
-          <w:b w:val="0"/>
-          <w:bCs w:val="0"/>
-          <w:sz w:val="22"/>
-          <w:szCs w:val="22"/>
-        </w:rPr>
-        <w:t>Narang</w:t>
-      </w:r>
-      <w:proofErr w:type="spellEnd"/>
-      <w:r>
-        <w:rPr>
-          <w:rFonts w:ascii="Arial" w:hAnsi="Arial" w:cs="Arial"/>
-          <w:b w:val="0"/>
-          <w:bCs w:val="0"/>
-          <w:sz w:val="22"/>
-          <w:szCs w:val="22"/>
-        </w:rPr>
-        <w:t>, Coding Blocks</w:t>
+        <w:t>Live webinar on Dynamic programming [Hinglish] - by Prateek Narang, Coding Blocks</w:t>
       </w:r>
     </w:p>
     <w:p>
@@ -586,7 +428,7 @@
         </w:rPr>
         <w:t xml:space="preserve">Link: </w:t>
       </w:r>
-      <w:hyperlink r:id="rId7" w:history="1">
+      <w:hyperlink r:id="rId9" w:history="1">
         <w:r>
           <w:rPr>
             <w:rStyle w:val="Hyperlink"/>
@@ -624,29 +466,7 @@
           <w:sz w:val="22"/>
           <w:szCs w:val="22"/>
         </w:rPr>
-        <w:t xml:space="preserve">Algorithms: </w:t>
-      </w:r>
-      <w:proofErr w:type="spellStart"/>
-      <w:r>
-        <w:rPr>
-          <w:rFonts w:ascii="Arial" w:hAnsi="Arial" w:cs="Arial"/>
-          <w:b w:val="0"/>
-          <w:bCs w:val="0"/>
-          <w:sz w:val="22"/>
-          <w:szCs w:val="22"/>
-        </w:rPr>
-        <w:t>Memoization</w:t>
-      </w:r>
-      <w:proofErr w:type="spellEnd"/>
-      <w:r>
-        <w:rPr>
-          <w:rFonts w:ascii="Arial" w:hAnsi="Arial" w:cs="Arial"/>
-          <w:b w:val="0"/>
-          <w:bCs w:val="0"/>
-          <w:sz w:val="22"/>
-          <w:szCs w:val="22"/>
-        </w:rPr>
-        <w:t xml:space="preserve"> and Dynamic Programming</w:t>
+        <w:t>Algorithms: Memoization and Dynamic Programming</w:t>
       </w:r>
     </w:p>
     <w:p>
@@ -682,7 +502,7 @@
         </w:rPr>
         <w:t xml:space="preserve"> </w:t>
       </w:r>
-      <w:hyperlink r:id="rId8" w:history="1">
+      <w:hyperlink r:id="rId10" w:history="1">
         <w:r>
           <w:rPr>
             <w:rStyle w:val="Hyperlink"/>
@@ -778,7 +598,7 @@
       <w:r>
         <w:t xml:space="preserve"> </w:t>
       </w:r>
-      <w:hyperlink r:id="rId9" w:history="1">
+      <w:hyperlink r:id="rId11" w:history="1">
         <w:r>
           <w:rPr>
             <w:rStyle w:val="Hyperlink"/>
@@ -802,27 +622,15 @@
           <w:szCs w:val="22"/>
         </w:rPr>
       </w:pPr>
-      <w:proofErr w:type="spellStart"/>
-      <w:r>
-        <w:rPr>
-          <w:rFonts w:ascii="Arial" w:hAnsi="Arial" w:cs="Arial"/>
-          <w:b w:val="0"/>
-          <w:bCs w:val="0"/>
-          <w:sz w:val="22"/>
-          <w:szCs w:val="22"/>
-        </w:rPr>
-        <w:t>Cutted</w:t>
-      </w:r>
-      <w:proofErr w:type="spellEnd"/>
-      <w:r>
-        <w:rPr>
-          <w:rFonts w:ascii="Arial" w:hAnsi="Arial" w:cs="Arial"/>
-          <w:b w:val="0"/>
-          <w:bCs w:val="0"/>
-          <w:sz w:val="22"/>
-          <w:szCs w:val="22"/>
-        </w:rPr>
-        <w:t xml:space="preserve"> segments</w:t>
+      <w:r>
+        <w:rPr>
+          <w:rFonts w:ascii="Arial" w:hAnsi="Arial" w:cs="Arial"/>
+          <w:b w:val="0"/>
+          <w:bCs w:val="0"/>
+          <w:sz w:val="22"/>
+          <w:szCs w:val="22"/>
+        </w:rPr>
+        <w:t>Cutted segments</w:t>
       </w:r>
     </w:p>
     <w:p>
@@ -848,7 +656,7 @@
         </w:rPr>
         <w:t xml:space="preserve">PL: </w:t>
       </w:r>
-      <w:hyperlink r:id="rId10" w:history="1">
+      <w:hyperlink r:id="rId12" w:history="1">
         <w:r>
           <w:rPr>
             <w:rStyle w:val="Hyperlink"/>
@@ -912,7 +720,7 @@
         </w:rPr>
         <w:t xml:space="preserve">TL: </w:t>
       </w:r>
-      <w:hyperlink r:id="rId11" w:history="1">
+      <w:hyperlink r:id="rId13" w:history="1">
         <w:r>
           <w:rPr>
             <w:rStyle w:val="Hyperlink"/>
@@ -947,7 +755,7 @@
         </w:rPr>
         <w:t xml:space="preserve">PL: </w:t>
       </w:r>
-      <w:hyperlink r:id="rId12" w:history="1">
+      <w:hyperlink r:id="rId14" w:history="1">
         <w:r>
           <w:rPr>
             <w:rStyle w:val="Hyperlink"/>
@@ -972,6 +780,34 @@
           <w:szCs w:val="22"/>
         </w:rPr>
       </w:pPr>
+      <w:r>
+        <w:rPr>
+          <w:rFonts w:ascii="Arial" w:hAnsi="Arial" w:cs="Arial"/>
+          <w:b w:val="0"/>
+          <w:bCs w:val="0"/>
+          <w:sz w:val="22"/>
+          <w:szCs w:val="22"/>
+        </w:rPr>
+        <w:t>Pl:</w:t>
+      </w:r>
+      <w:r>
+        <w:rPr>
+          <w:rStyle w:val="Hyperlink"/>
+          <w:sz w:val="22"/>
+          <w:szCs w:val="22"/>
+        </w:rPr>
+        <w:t xml:space="preserve"> </w:t>
+      </w:r>
+      <w:hyperlink r:id="rId15" w:history="1">
+        <w:r>
+          <w:rPr>
+            <w:rStyle w:val="Hyperlink"/>
+            <w:sz w:val="22"/>
+            <w:szCs w:val="22"/>
+          </w:rPr>
+          <w:t>https://codezen.codingninjas.in/practice/471/860/matrix-chain-multiplication</w:t>
+        </w:r>
+      </w:hyperlink>
     </w:p>
     <w:p>
       <w:pPr>
@@ -1024,7 +860,7 @@
         </w:rPr>
         <w:t xml:space="preserve">PL: </w:t>
       </w:r>
-      <w:hyperlink r:id="rId13" w:history="1">
+      <w:hyperlink r:id="rId16" w:history="1">
         <w:r>
           <w:rPr>
             <w:rStyle w:val="Hyperlink"/>
@@ -1062,39 +898,17 @@
           <w:sz w:val="22"/>
           <w:szCs w:val="22"/>
         </w:rPr>
-        <w:t xml:space="preserve">Ways to make </w:t>
-      </w:r>
-      <w:proofErr w:type="gramStart"/>
-      <w:r>
-        <w:rPr>
-          <w:rFonts w:ascii="Arial" w:hAnsi="Arial" w:cs="Arial"/>
-          <w:b w:val="0"/>
-          <w:bCs w:val="0"/>
-          <w:sz w:val="22"/>
-          <w:szCs w:val="22"/>
-        </w:rPr>
-        <w:t>change</w:t>
-      </w:r>
-      <w:r>
-        <w:rPr>
-          <w:rFonts w:ascii="Arial" w:hAnsi="Arial" w:cs="Arial"/>
-          <w:b w:val="0"/>
-          <w:bCs w:val="0"/>
-          <w:sz w:val="22"/>
-          <w:szCs w:val="22"/>
-        </w:rPr>
-        <w:t>(</w:t>
-      </w:r>
-      <w:proofErr w:type="gramEnd"/>
-      <w:r>
-        <w:rPr>
-          <w:rFonts w:ascii="Arial" w:hAnsi="Arial" w:cs="Arial"/>
-          <w:b w:val="0"/>
-          <w:bCs w:val="0"/>
-          <w:sz w:val="22"/>
-          <w:szCs w:val="22"/>
-        </w:rPr>
-        <w:t>or coin change problem)</w:t>
+        <w:t>Ways to make change</w:t>
+      </w:r>
+      <w:r>
+        <w:rPr>
+          <w:rFonts w:ascii="Arial" w:hAnsi="Arial" w:cs="Arial"/>
+          <w:b w:val="0"/>
+          <w:bCs w:val="0"/>
+          <w:sz w:val="22"/>
+          <w:szCs w:val="22"/>
+        </w:rPr>
+        <w:t>(or coin change problem)</w:t>
       </w:r>
     </w:p>
     <w:p>
@@ -1120,7 +934,7 @@
         </w:rPr>
         <w:t xml:space="preserve">PL: </w:t>
       </w:r>
-      <w:hyperlink r:id="rId14" w:history="1">
+      <w:hyperlink r:id="rId17" w:history="1">
         <w:r>
           <w:rPr>
             <w:rStyle w:val="Hyperlink"/>
@@ -1154,7 +968,7 @@
         </w:rPr>
         <w:t xml:space="preserve">TL: </w:t>
       </w:r>
-      <w:hyperlink r:id="rId15" w:history="1">
+      <w:hyperlink r:id="rId18" w:history="1">
         <w:r>
           <w:rPr>
             <w:rStyle w:val="Hyperlink"/>
@@ -1188,7 +1002,7 @@
         </w:rPr>
         <w:t xml:space="preserve">PL: </w:t>
       </w:r>
-      <w:hyperlink r:id="rId16" w:history="1">
+      <w:hyperlink r:id="rId19" w:history="1">
         <w:r>
           <w:rPr>
             <w:rStyle w:val="Hyperlink"/>
@@ -1262,7 +1076,7 @@
         </w:rPr>
         <w:t xml:space="preserve">TL: </w:t>
       </w:r>
-      <w:hyperlink r:id="rId17" w:history="1">
+      <w:hyperlink r:id="rId20" w:history="1">
         <w:r>
           <w:rPr>
             <w:rStyle w:val="Hyperlink"/>
@@ -1296,7 +1110,7 @@
         </w:rPr>
         <w:t xml:space="preserve">TL: </w:t>
       </w:r>
-      <w:hyperlink r:id="rId18" w:history="1">
+      <w:hyperlink r:id="rId21" w:history="1">
         <w:r>
           <w:rPr>
             <w:rStyle w:val="Hyperlink"/>
@@ -1330,7 +1144,7 @@
         </w:rPr>
         <w:t xml:space="preserve">PL: </w:t>
       </w:r>
-      <w:hyperlink r:id="rId19" w:history="1">
+      <w:hyperlink r:id="rId22" w:history="1">
         <w:r>
           <w:rPr>
             <w:rStyle w:val="Hyperlink"/>
@@ -1364,7 +1178,7 @@
         </w:rPr>
         <w:t xml:space="preserve">PL: </w:t>
       </w:r>
-      <w:hyperlink r:id="rId20" w:history="1">
+      <w:hyperlink r:id="rId23" w:history="1">
         <w:r>
           <w:rPr>
             <w:rStyle w:val="Hyperlink"/>
@@ -1374,8 +1188,6 @@
           <w:t>https://codezen.codingninjas.in/practice/471/859/longest-common-subsequence</w:t>
         </w:r>
       </w:hyperlink>
-      <w:bookmarkStart w:id="0" w:name="_GoBack"/>
-      <w:bookmarkEnd w:id="0"/>
     </w:p>
     <w:p>
       <w:pPr>
@@ -1406,6 +1218,16 @@
         </w:rPr>
         <w:t>Stairs</w:t>
       </w:r>
+      <w:r>
+        <w:rPr>
+          <w:rFonts w:ascii="Arial" w:hAnsi="Arial" w:cs="Arial"/>
+          <w:b w:val="0"/>
+          <w:bCs w:val="0"/>
+          <w:sz w:val="22"/>
+          <w:szCs w:val="22"/>
+        </w:rPr>
+        <w:t>(number of ways)</w:t>
+      </w:r>
     </w:p>
     <w:p>
       <w:pPr>
@@ -1420,7 +1242,6 @@
           <w:szCs w:val="22"/>
         </w:rPr>
       </w:pPr>
-      <w:proofErr w:type="gramStart"/>
       <w:r>
         <w:rPr>
           <w:rFonts w:ascii="Arial" w:hAnsi="Arial" w:cs="Arial"/>
@@ -1431,11 +1252,10 @@
         </w:rPr>
         <w:t>PL :</w:t>
       </w:r>
-      <w:proofErr w:type="gramEnd"/>
       <w:r>
         <w:t xml:space="preserve"> </w:t>
       </w:r>
-      <w:hyperlink r:id="rId21" w:history="1">
+      <w:hyperlink r:id="rId24" w:history="1">
         <w:r>
           <w:rPr>
             <w:rStyle w:val="Hyperlink"/>
@@ -1462,29 +1282,17 @@
           <w:szCs w:val="22"/>
         </w:rPr>
       </w:pPr>
-      <w:proofErr w:type="gramStart"/>
-      <w:r>
-        <w:rPr>
-          <w:rFonts w:ascii="Arial" w:hAnsi="Arial" w:cs="Arial"/>
-          <w:b w:val="0"/>
-          <w:bCs w:val="0"/>
-          <w:sz w:val="22"/>
-          <w:szCs w:val="22"/>
-        </w:rPr>
-        <w:t>PL :</w:t>
-      </w:r>
-      <w:proofErr w:type="gramEnd"/>
-      <w:r>
-        <w:rPr>
-          <w:rFonts w:ascii="Arial" w:hAnsi="Arial" w:cs="Arial"/>
-          <w:b w:val="0"/>
-          <w:bCs w:val="0"/>
-          <w:sz w:val="22"/>
-          <w:szCs w:val="22"/>
-        </w:rPr>
-        <w:t xml:space="preserve"> </w:t>
-      </w:r>
-      <w:hyperlink r:id="rId22" w:history="1">
+      <w:r>
+        <w:rPr>
+          <w:rFonts w:ascii="Arial" w:hAnsi="Arial" w:cs="Arial"/>
+          <w:b w:val="0"/>
+          <w:bCs w:val="0"/>
+          <w:sz w:val="22"/>
+          <w:szCs w:val="22"/>
+        </w:rPr>
+        <w:t xml:space="preserve">PL : </w:t>
+      </w:r>
+      <w:hyperlink r:id="rId25" w:history="1">
         <w:r>
           <w:rPr>
             <w:rStyle w:val="Hyperlink"/>
@@ -1534,6 +1342,13 @@
         <w:ind w:left="720"/>
         <w:textAlignment w:val="baseline"/>
         <w:rPr>
+          <w:rStyle w:val="Hyperlink"/>
+          <w:sz w:val="22"/>
+          <w:szCs w:val="22"/>
+        </w:rPr>
+      </w:pPr>
+      <w:r>
+        <w:rPr>
           <w:rFonts w:ascii="Helvetica" w:hAnsi="Helvetica" w:cs="Helvetica"/>
           <w:b w:val="0"/>
           <w:bCs w:val="0"/>
@@ -1541,9 +1356,32 @@
           <w:sz w:val="24"/>
           <w:szCs w:val="24"/>
         </w:rPr>
-      </w:pPr>
-      <w:proofErr w:type="gramStart"/>
-      <w:r>
+        <w:t>PL :</w:t>
+      </w:r>
+      <w:r>
+        <w:t xml:space="preserve"> </w:t>
+      </w:r>
+      <w:hyperlink r:id="rId26" w:history="1">
+        <w:r>
+          <w:rPr>
+            <w:rStyle w:val="Hyperlink"/>
+            <w:sz w:val="22"/>
+            <w:szCs w:val="22"/>
+          </w:rPr>
+          <w:t>https://www.interviewbit.com/problems/min-sum-path-in-matrix/</w:t>
+        </w:r>
+      </w:hyperlink>
+    </w:p>
+    <w:p>
+      <w:pPr>
+        <w:pStyle w:val="Heading1"/>
+        <w:numPr>
+          <w:ilvl w:val="0"/>
+          <w:numId w:val="3"/>
+        </w:numPr>
+        <w:shd w:val="clear" w:color="auto" w:fill="FFFFFF"/>
+        <w:spacing w:before="0" w:beforeAutospacing="0" w:after="0" w:afterAutospacing="0"/>
+        <w:textAlignment w:val="baseline"/>
         <w:rPr>
           <w:rFonts w:ascii="Helvetica" w:hAnsi="Helvetica" w:cs="Helvetica"/>
           <w:b w:val="0"/>
@@ -1552,22 +1390,1468 @@
           <w:sz w:val="24"/>
           <w:szCs w:val="24"/>
         </w:rPr>
+      </w:pPr>
+      <w:r>
+        <w:rPr>
+          <w:rFonts w:ascii="Helvetica" w:hAnsi="Helvetica" w:cs="Helvetica"/>
+          <w:b w:val="0"/>
+          <w:bCs w:val="0"/>
+          <w:color w:val="333333"/>
+          <w:sz w:val="24"/>
+          <w:szCs w:val="24"/>
+        </w:rPr>
+        <w:t>Min Sum Path in Triangle</w:t>
+      </w:r>
+    </w:p>
+    <w:p>
+      <w:pPr>
+        <w:pStyle w:val="Heading1"/>
+        <w:shd w:val="clear" w:color="auto" w:fill="FFFFFF"/>
+        <w:spacing w:before="0" w:beforeAutospacing="0" w:after="0" w:afterAutospacing="0"/>
+        <w:ind w:firstLine="720"/>
+        <w:textAlignment w:val="baseline"/>
+        <w:rPr>
+          <w:sz w:val="22"/>
+          <w:szCs w:val="22"/>
+        </w:rPr>
+      </w:pPr>
+      <w:r>
+        <w:rPr>
+          <w:rFonts w:ascii="Helvetica" w:hAnsi="Helvetica" w:cs="Helvetica"/>
+          <w:b w:val="0"/>
+          <w:bCs w:val="0"/>
+          <w:color w:val="333333"/>
+          <w:sz w:val="24"/>
+          <w:szCs w:val="24"/>
+        </w:rPr>
+        <w:t xml:space="preserve">PL: </w:t>
+      </w:r>
+      <w:hyperlink r:id="rId27" w:history="1">
+        <w:r>
+          <w:rPr>
+            <w:rStyle w:val="Hyperlink"/>
+            <w:sz w:val="22"/>
+            <w:szCs w:val="22"/>
+          </w:rPr>
+          <w:t>https://www.interviewbit.com/problems/min-sum-path-in-triangle/</w:t>
+        </w:r>
+      </w:hyperlink>
+    </w:p>
+    <w:p>
+      <w:pPr>
+        <w:pStyle w:val="Heading1"/>
+        <w:numPr>
+          <w:ilvl w:val="0"/>
+          <w:numId w:val="3"/>
+        </w:numPr>
+        <w:shd w:val="clear" w:color="auto" w:fill="FFFFFF"/>
+        <w:spacing w:before="0" w:beforeAutospacing="0" w:after="225" w:afterAutospacing="0"/>
+        <w:jc w:val="both"/>
+        <w:textAlignment w:val="baseline"/>
+        <w:rPr>
+          <w:rFonts w:ascii="Arial" w:hAnsi="Arial" w:cs="Arial"/>
+          <w:b w:val="0"/>
+          <w:bCs w:val="0"/>
+          <w:sz w:val="22"/>
+          <w:szCs w:val="22"/>
+        </w:rPr>
+      </w:pPr>
+      <w:r>
+        <w:rPr>
+          <w:rFonts w:ascii="Arial" w:hAnsi="Arial" w:cs="Arial"/>
+          <w:b w:val="0"/>
+          <w:bCs w:val="0"/>
+          <w:sz w:val="22"/>
+          <w:szCs w:val="22"/>
+        </w:rPr>
+        <w:t>LCS (Longest Common Subsequence) of three strings</w:t>
+      </w:r>
+    </w:p>
+    <w:p>
+      <w:pPr>
+        <w:pStyle w:val="Heading1"/>
+        <w:shd w:val="clear" w:color="auto" w:fill="FFFFFF"/>
+        <w:spacing w:before="0" w:beforeAutospacing="0" w:after="225" w:afterAutospacing="0"/>
+        <w:ind w:left="720"/>
+        <w:jc w:val="both"/>
+        <w:textAlignment w:val="baseline"/>
+      </w:pPr>
+      <w:r>
+        <w:rPr>
+          <w:rFonts w:ascii="Arial" w:hAnsi="Arial" w:cs="Arial"/>
+          <w:b w:val="0"/>
+          <w:bCs w:val="0"/>
+          <w:sz w:val="22"/>
+          <w:szCs w:val="22"/>
+        </w:rPr>
+        <w:t xml:space="preserve">TL: </w:t>
+      </w:r>
+      <w:hyperlink r:id="rId28" w:history="1">
+        <w:r>
+          <w:rPr>
+            <w:rStyle w:val="Hyperlink"/>
+            <w:sz w:val="22"/>
+            <w:szCs w:val="22"/>
+          </w:rPr>
+          <w:t>https://www.geeksforgeeks.org/lcs-longest-common-subsequence-three-strings/</w:t>
+        </w:r>
+      </w:hyperlink>
+      <w:r>
+        <w:t xml:space="preserve"> </w:t>
+      </w:r>
+    </w:p>
+    <w:p>
+      <w:pPr>
+        <w:pStyle w:val="Heading1"/>
+        <w:shd w:val="clear" w:color="auto" w:fill="FFFFFF"/>
+        <w:spacing w:before="0" w:beforeAutospacing="0" w:after="225" w:afterAutospacing="0"/>
+        <w:ind w:left="720"/>
+        <w:jc w:val="both"/>
+        <w:textAlignment w:val="baseline"/>
+        <w:rPr>
+          <w:rFonts w:ascii="Arial" w:hAnsi="Arial" w:cs="Arial"/>
+          <w:b w:val="0"/>
+          <w:bCs w:val="0"/>
+          <w:sz w:val="22"/>
+          <w:szCs w:val="22"/>
+        </w:rPr>
+      </w:pPr>
+      <w:r>
+        <w:rPr>
+          <w:rFonts w:ascii="Arial" w:hAnsi="Arial" w:cs="Arial"/>
+          <w:b w:val="0"/>
+          <w:bCs w:val="0"/>
+          <w:sz w:val="22"/>
+          <w:szCs w:val="22"/>
+        </w:rPr>
+        <w:t xml:space="preserve">PL: </w:t>
+      </w:r>
+      <w:hyperlink r:id="rId29" w:history="1">
+        <w:r>
+          <w:rPr>
+            <w:rStyle w:val="Hyperlink"/>
+            <w:sz w:val="22"/>
+            <w:szCs w:val="22"/>
+          </w:rPr>
+          <w:t>https://practice.geeksforgeeks.org/problems/lcs-of-three-strings/0</w:t>
+        </w:r>
+      </w:hyperlink>
+    </w:p>
+    <w:p>
+      <w:pPr>
+        <w:pStyle w:val="Heading1"/>
+        <w:numPr>
+          <w:ilvl w:val="0"/>
+          <w:numId w:val="3"/>
+        </w:numPr>
+        <w:shd w:val="clear" w:color="auto" w:fill="FFFFFF"/>
+        <w:spacing w:before="0" w:beforeAutospacing="0" w:after="0" w:afterAutospacing="0"/>
+        <w:textAlignment w:val="baseline"/>
+        <w:rPr>
+          <w:rFonts w:ascii="Helvetica" w:hAnsi="Helvetica" w:cs="Helvetica"/>
+          <w:b w:val="0"/>
+          <w:bCs w:val="0"/>
+          <w:color w:val="333333"/>
+          <w:sz w:val="24"/>
+          <w:szCs w:val="24"/>
+        </w:rPr>
+      </w:pPr>
+      <w:r>
+        <w:rPr>
+          <w:rFonts w:ascii="Helvetica" w:hAnsi="Helvetica" w:cs="Helvetica"/>
+          <w:b w:val="0"/>
+          <w:bCs w:val="0"/>
+          <w:color w:val="333333"/>
+          <w:sz w:val="24"/>
+          <w:szCs w:val="24"/>
+        </w:rPr>
+        <w:t>Longest Increasing Subsequence</w:t>
+      </w:r>
+    </w:p>
+    <w:p>
+      <w:pPr>
+        <w:pStyle w:val="Heading1"/>
+        <w:shd w:val="clear" w:color="auto" w:fill="FFFFFF"/>
+        <w:spacing w:before="0" w:beforeAutospacing="0" w:after="0" w:afterAutospacing="0"/>
+        <w:ind w:left="720"/>
+        <w:textAlignment w:val="baseline"/>
+        <w:rPr>
+          <w:sz w:val="22"/>
+          <w:szCs w:val="22"/>
+        </w:rPr>
+      </w:pPr>
+      <w:r>
+        <w:rPr>
+          <w:rFonts w:ascii="Helvetica" w:hAnsi="Helvetica" w:cs="Helvetica"/>
+          <w:b w:val="0"/>
+          <w:bCs w:val="0"/>
+          <w:color w:val="333333"/>
+          <w:sz w:val="24"/>
+          <w:szCs w:val="24"/>
+        </w:rPr>
+        <w:t xml:space="preserve">TL: </w:t>
+      </w:r>
+      <w:hyperlink r:id="rId30" w:history="1">
+        <w:r>
+          <w:rPr>
+            <w:rStyle w:val="Hyperlink"/>
+            <w:sz w:val="22"/>
+            <w:szCs w:val="22"/>
+          </w:rPr>
+          <w:t>https://www.geeksforgeeks.org/longest-increasing-subsequence-dp-3/</w:t>
+        </w:r>
+      </w:hyperlink>
+    </w:p>
+    <w:p>
+      <w:pPr>
+        <w:pStyle w:val="Heading1"/>
+        <w:shd w:val="clear" w:color="auto" w:fill="FFFFFF"/>
+        <w:spacing w:before="0" w:beforeAutospacing="0" w:after="0" w:afterAutospacing="0"/>
+        <w:ind w:left="720"/>
+        <w:textAlignment w:val="baseline"/>
+        <w:rPr>
+          <w:sz w:val="22"/>
+          <w:szCs w:val="22"/>
+        </w:rPr>
+      </w:pPr>
+      <w:r>
+        <w:rPr>
+          <w:rFonts w:ascii="Helvetica" w:hAnsi="Helvetica" w:cs="Helvetica"/>
+          <w:b w:val="0"/>
+          <w:bCs w:val="0"/>
+          <w:color w:val="333333"/>
+          <w:sz w:val="24"/>
+          <w:szCs w:val="24"/>
+        </w:rPr>
+        <w:t>PL:</w:t>
+      </w:r>
+      <w:r>
+        <w:t xml:space="preserve"> </w:t>
+      </w:r>
+      <w:hyperlink r:id="rId31" w:history="1">
+        <w:r>
+          <w:rPr>
+            <w:rStyle w:val="Hyperlink"/>
+            <w:sz w:val="22"/>
+            <w:szCs w:val="22"/>
+          </w:rPr>
+          <w:t>https://practice.geeksforgeeks.org/problems/longest-increasing-subsequence/0</w:t>
+        </w:r>
+      </w:hyperlink>
+    </w:p>
+    <w:p>
+      <w:pPr>
+        <w:pStyle w:val="Heading1"/>
+        <w:shd w:val="clear" w:color="auto" w:fill="FFFFFF"/>
+        <w:spacing w:before="0" w:beforeAutospacing="0" w:after="0" w:afterAutospacing="0"/>
+        <w:ind w:left="720"/>
+        <w:textAlignment w:val="baseline"/>
+        <w:rPr>
+          <w:sz w:val="22"/>
+          <w:szCs w:val="22"/>
+        </w:rPr>
+      </w:pPr>
+      <w:r>
+        <w:rPr>
+          <w:rFonts w:ascii="Helvetica" w:hAnsi="Helvetica" w:cs="Helvetica"/>
+          <w:b w:val="0"/>
+          <w:bCs w:val="0"/>
+          <w:color w:val="333333"/>
+          <w:sz w:val="24"/>
+          <w:szCs w:val="24"/>
+        </w:rPr>
         <w:t>PL :</w:t>
       </w:r>
-      <w:proofErr w:type="gramEnd"/>
-      <w:r>
+      <w:r>
+        <w:rPr>
+          <w:rFonts w:ascii="Helvetica" w:hAnsi="Helvetica" w:cs="Helvetica"/>
+          <w:sz w:val="24"/>
+          <w:szCs w:val="24"/>
+        </w:rPr>
         <w:t xml:space="preserve"> </w:t>
       </w:r>
-      <w:hyperlink r:id="rId23" w:history="1">
-        <w:r>
-          <w:rPr>
-            <w:rStyle w:val="Hyperlink"/>
-            <w:sz w:val="22"/>
-            <w:szCs w:val="22"/>
-          </w:rPr>
-          <w:t>https://www.interviewbit.com/problems/min-sum-path-in-matrix/</w:t>
-        </w:r>
-      </w:hyperlink>
+      <w:hyperlink r:id="rId32" w:history="1">
+        <w:r>
+          <w:rPr>
+            <w:rStyle w:val="Hyperlink"/>
+            <w:sz w:val="22"/>
+            <w:szCs w:val="22"/>
+          </w:rPr>
+          <w:t>https://www.interviewbit.com/problems/longest-increasing-subsequence/</w:t>
+        </w:r>
+      </w:hyperlink>
+    </w:p>
+    <w:p>
+      <w:pPr>
+        <w:pStyle w:val="Heading1"/>
+        <w:shd w:val="clear" w:color="auto" w:fill="FFFFFF"/>
+        <w:spacing w:before="0" w:beforeAutospacing="0" w:after="0" w:afterAutospacing="0"/>
+        <w:ind w:left="720"/>
+        <w:textAlignment w:val="baseline"/>
+        <w:rPr>
+          <w:sz w:val="22"/>
+          <w:szCs w:val="22"/>
+        </w:rPr>
+      </w:pPr>
+      <w:r>
+        <w:rPr>
+          <w:rFonts w:ascii="Helvetica" w:hAnsi="Helvetica" w:cs="Helvetica"/>
+          <w:b w:val="0"/>
+          <w:bCs w:val="0"/>
+          <w:color w:val="333333"/>
+          <w:sz w:val="24"/>
+          <w:szCs w:val="24"/>
+        </w:rPr>
+        <w:t>Printing LIS</w:t>
+      </w:r>
+    </w:p>
+    <w:p>
+      <w:pPr>
+        <w:pStyle w:val="Heading1"/>
+        <w:shd w:val="clear" w:color="auto" w:fill="FFFFFF"/>
+        <w:spacing w:before="0" w:beforeAutospacing="0" w:after="0" w:afterAutospacing="0"/>
+        <w:ind w:left="720"/>
+        <w:textAlignment w:val="baseline"/>
+        <w:rPr>
+          <w:sz w:val="22"/>
+          <w:szCs w:val="22"/>
+        </w:rPr>
+      </w:pPr>
+      <w:r>
+        <w:rPr>
+          <w:sz w:val="22"/>
+          <w:szCs w:val="22"/>
+        </w:rPr>
+        <w:t>TL:</w:t>
+      </w:r>
+      <w:r>
+        <w:t xml:space="preserve"> </w:t>
+      </w:r>
+      <w:hyperlink r:id="rId33" w:history="1">
+        <w:r>
+          <w:rPr>
+            <w:rStyle w:val="Hyperlink"/>
+            <w:sz w:val="22"/>
+            <w:szCs w:val="22"/>
+          </w:rPr>
+          <w:t>https://www.geeksforgeeks.org/construction-of-longest-increasing-subsequence-using-dynamic-programming/</w:t>
+        </w:r>
+      </w:hyperlink>
+    </w:p>
+    <w:p>
+      <w:pPr>
+        <w:pStyle w:val="Heading1"/>
+        <w:shd w:val="clear" w:color="auto" w:fill="FFFFFF"/>
+        <w:spacing w:before="0" w:beforeAutospacing="0" w:after="0" w:afterAutospacing="0"/>
+        <w:ind w:left="720"/>
+        <w:textAlignment w:val="baseline"/>
+        <w:rPr>
+          <w:rFonts w:ascii="Helvetica" w:hAnsi="Helvetica" w:cs="Helvetica"/>
+          <w:sz w:val="22"/>
+          <w:szCs w:val="22"/>
+        </w:rPr>
+      </w:pPr>
+    </w:p>
+    <w:p>
+      <w:pPr>
+        <w:pStyle w:val="Heading1"/>
+        <w:numPr>
+          <w:ilvl w:val="0"/>
+          <w:numId w:val="3"/>
+        </w:numPr>
+        <w:shd w:val="clear" w:color="auto" w:fill="FFFFFF"/>
+        <w:spacing w:before="0" w:beforeAutospacing="0" w:after="0" w:afterAutospacing="0"/>
+        <w:textAlignment w:val="baseline"/>
+        <w:rPr>
+          <w:rFonts w:ascii="Helvetica" w:hAnsi="Helvetica" w:cs="Helvetica"/>
+          <w:sz w:val="24"/>
+          <w:szCs w:val="24"/>
+        </w:rPr>
+      </w:pPr>
+      <w:r>
+        <w:rPr>
+          <w:rFonts w:ascii="Helvetica" w:hAnsi="Helvetica" w:cs="Helvetica"/>
+          <w:sz w:val="24"/>
+          <w:szCs w:val="24"/>
+        </w:rPr>
+        <w:t>Great article : efficient LIS</w:t>
+      </w:r>
+    </w:p>
+    <w:p>
+      <w:pPr>
+        <w:pStyle w:val="Heading1"/>
+        <w:shd w:val="clear" w:color="auto" w:fill="FFFFFF"/>
+        <w:spacing w:before="0" w:beforeAutospacing="0" w:after="0" w:afterAutospacing="0"/>
+        <w:ind w:left="720"/>
+        <w:textAlignment w:val="baseline"/>
+        <w:rPr>
+          <w:sz w:val="22"/>
+          <w:szCs w:val="22"/>
+        </w:rPr>
+      </w:pPr>
+      <w:r>
+        <w:rPr>
+          <w:rFonts w:ascii="Helvetica" w:hAnsi="Helvetica" w:cs="Helvetica"/>
+          <w:b w:val="0"/>
+          <w:bCs w:val="0"/>
+          <w:sz w:val="24"/>
+          <w:szCs w:val="24"/>
+        </w:rPr>
+        <w:t xml:space="preserve">TL: </w:t>
+      </w:r>
+      <w:hyperlink r:id="rId34" w:history="1">
+        <w:r>
+          <w:rPr>
+            <w:rStyle w:val="Hyperlink"/>
+            <w:sz w:val="22"/>
+            <w:szCs w:val="22"/>
+          </w:rPr>
+          <w:t>https://www.geeksforgeeks.org/longest-monotonically-increasing-subsequence-size-n-log-n/</w:t>
+        </w:r>
+      </w:hyperlink>
+    </w:p>
+    <w:p>
+      <w:pPr>
+        <w:pStyle w:val="Heading1"/>
+        <w:shd w:val="clear" w:color="auto" w:fill="FFFFFF"/>
+        <w:spacing w:before="0" w:beforeAutospacing="0" w:after="0" w:afterAutospacing="0"/>
+        <w:ind w:left="720"/>
+        <w:textAlignment w:val="baseline"/>
+        <w:rPr>
+          <w:sz w:val="22"/>
+          <w:szCs w:val="22"/>
+        </w:rPr>
+      </w:pPr>
+      <w:r>
+        <w:rPr>
+          <w:rFonts w:ascii="Helvetica" w:hAnsi="Helvetica" w:cs="Helvetica"/>
+          <w:b w:val="0"/>
+          <w:bCs w:val="0"/>
+          <w:color w:val="333333"/>
+          <w:sz w:val="24"/>
+          <w:szCs w:val="24"/>
+        </w:rPr>
+        <w:t xml:space="preserve">TL: </w:t>
+      </w:r>
+      <w:hyperlink r:id="rId35" w:history="1">
+        <w:r>
+          <w:rPr>
+            <w:rStyle w:val="Hyperlink"/>
+            <w:sz w:val="22"/>
+            <w:szCs w:val="22"/>
+          </w:rPr>
+          <w:t>https://www.geeksforgeeks.org/construction-of-longest-monotonically-increasing-subsequence-n-log-n/</w:t>
+        </w:r>
+      </w:hyperlink>
+    </w:p>
+    <w:p>
+      <w:pPr>
+        <w:pStyle w:val="Heading1"/>
+        <w:numPr>
+          <w:ilvl w:val="0"/>
+          <w:numId w:val="3"/>
+        </w:numPr>
+        <w:shd w:val="clear" w:color="auto" w:fill="FFFFFF"/>
+        <w:spacing w:before="0" w:beforeAutospacing="0" w:after="0" w:afterAutospacing="0"/>
+        <w:textAlignment w:val="baseline"/>
+        <w:rPr>
+          <w:rFonts w:ascii="Helvetica" w:hAnsi="Helvetica" w:cs="Helvetica"/>
+          <w:b w:val="0"/>
+          <w:bCs w:val="0"/>
+          <w:color w:val="333333"/>
+          <w:sz w:val="22"/>
+          <w:szCs w:val="22"/>
+        </w:rPr>
+      </w:pPr>
+      <w:r>
+        <w:rPr>
+          <w:rFonts w:ascii="Helvetica" w:hAnsi="Helvetica" w:cs="Helvetica"/>
+          <w:b w:val="0"/>
+          <w:bCs w:val="0"/>
+          <w:color w:val="333333"/>
+          <w:sz w:val="22"/>
+          <w:szCs w:val="22"/>
+        </w:rPr>
+        <w:t xml:space="preserve">Length of longest subsequence </w:t>
+      </w:r>
+    </w:p>
+    <w:p>
+      <w:pPr>
+        <w:pStyle w:val="Heading1"/>
+        <w:shd w:val="clear" w:color="auto" w:fill="FFFFFF"/>
+        <w:spacing w:before="0" w:beforeAutospacing="0" w:after="0" w:afterAutospacing="0"/>
+        <w:ind w:left="720"/>
+        <w:textAlignment w:val="baseline"/>
+        <w:rPr>
+          <w:sz w:val="22"/>
+          <w:szCs w:val="22"/>
+        </w:rPr>
+      </w:pPr>
+      <w:r>
+        <w:rPr>
+          <w:rFonts w:ascii="Helvetica" w:hAnsi="Helvetica" w:cs="Helvetica"/>
+          <w:b w:val="0"/>
+          <w:bCs w:val="0"/>
+          <w:color w:val="333333"/>
+          <w:sz w:val="22"/>
+          <w:szCs w:val="22"/>
+        </w:rPr>
+        <w:t>PL:</w:t>
+      </w:r>
+      <w:hyperlink r:id="rId36" w:history="1">
+        <w:r>
+          <w:rPr>
+            <w:rStyle w:val="Hyperlink"/>
+            <w:sz w:val="22"/>
+            <w:szCs w:val="22"/>
+          </w:rPr>
+          <w:t>https://www.interviewbit.com/problems/length-of-longest-subsequence/</w:t>
+        </w:r>
+      </w:hyperlink>
+    </w:p>
+    <w:p>
+      <w:pPr>
+        <w:pStyle w:val="Heading1"/>
+        <w:numPr>
+          <w:ilvl w:val="0"/>
+          <w:numId w:val="3"/>
+        </w:numPr>
+        <w:shd w:val="clear" w:color="auto" w:fill="FFFFFF"/>
+        <w:spacing w:before="0" w:beforeAutospacing="0" w:after="0" w:afterAutospacing="0"/>
+        <w:textAlignment w:val="baseline"/>
+        <w:rPr>
+          <w:rFonts w:ascii="Helvetica" w:hAnsi="Helvetica" w:cs="Helvetica"/>
+          <w:color w:val="333333"/>
+          <w:sz w:val="22"/>
+          <w:szCs w:val="22"/>
+        </w:rPr>
+      </w:pPr>
+      <w:r>
+        <w:rPr>
+          <w:rFonts w:ascii="Helvetica" w:hAnsi="Helvetica" w:cs="Helvetica"/>
+          <w:color w:val="333333"/>
+          <w:sz w:val="22"/>
+          <w:szCs w:val="22"/>
+        </w:rPr>
+        <w:t>Max Sum Without Adjacent Elements</w:t>
+      </w:r>
+    </w:p>
+    <w:p>
+      <w:pPr>
+        <w:pStyle w:val="Heading1"/>
+        <w:shd w:val="clear" w:color="auto" w:fill="FFFFFF"/>
+        <w:spacing w:before="0" w:beforeAutospacing="0" w:after="0" w:afterAutospacing="0"/>
+        <w:ind w:left="720"/>
+        <w:textAlignment w:val="baseline"/>
+        <w:rPr>
+          <w:rFonts w:ascii="Helvetica" w:hAnsi="Helvetica" w:cs="Helvetica"/>
+          <w:color w:val="333333"/>
+          <w:sz w:val="22"/>
+          <w:szCs w:val="22"/>
+        </w:rPr>
+      </w:pPr>
+      <w:r>
+        <w:rPr>
+          <w:rFonts w:ascii="Helvetica" w:hAnsi="Helvetica" w:cs="Helvetica"/>
+          <w:color w:val="333333"/>
+          <w:sz w:val="22"/>
+          <w:szCs w:val="22"/>
+        </w:rPr>
+        <w:t xml:space="preserve">PL: </w:t>
+      </w:r>
+      <w:hyperlink r:id="rId37" w:history="1">
+        <w:r>
+          <w:rPr>
+            <w:rStyle w:val="Hyperlink"/>
+            <w:sz w:val="22"/>
+            <w:szCs w:val="22"/>
+          </w:rPr>
+          <w:t>https://www.interviewbit.com/problems/max-sum-without-adjacent-elements/</w:t>
+        </w:r>
+      </w:hyperlink>
+    </w:p>
+    <w:p>
+      <w:pPr>
+        <w:pStyle w:val="Heading1"/>
+        <w:numPr>
+          <w:ilvl w:val="0"/>
+          <w:numId w:val="3"/>
+        </w:numPr>
+        <w:shd w:val="clear" w:color="auto" w:fill="FFFFFF"/>
+        <w:spacing w:before="0" w:beforeAutospacing="0" w:after="0" w:afterAutospacing="0"/>
+        <w:textAlignment w:val="baseline"/>
+        <w:rPr>
+          <w:rFonts w:ascii="Helvetica" w:hAnsi="Helvetica" w:cs="Helvetica"/>
+          <w:b w:val="0"/>
+          <w:bCs w:val="0"/>
+          <w:color w:val="333333"/>
+          <w:sz w:val="22"/>
+          <w:szCs w:val="22"/>
+        </w:rPr>
+      </w:pPr>
+      <w:r>
+        <w:rPr>
+          <w:rFonts w:ascii="Helvetica" w:hAnsi="Helvetica" w:cs="Helvetica"/>
+          <w:b w:val="0"/>
+          <w:bCs w:val="0"/>
+          <w:color w:val="333333"/>
+          <w:sz w:val="22"/>
+          <w:szCs w:val="22"/>
+        </w:rPr>
+        <w:lastRenderedPageBreak/>
+        <w:t>Maximum Sum Increasing Subsequence</w:t>
+      </w:r>
+    </w:p>
+    <w:p>
+      <w:pPr>
+        <w:pStyle w:val="Heading1"/>
+        <w:shd w:val="clear" w:color="auto" w:fill="FFFFFF"/>
+        <w:spacing w:before="0" w:beforeAutospacing="0" w:after="0" w:afterAutospacing="0"/>
+        <w:ind w:left="720"/>
+        <w:textAlignment w:val="baseline"/>
+        <w:rPr>
+          <w:rFonts w:ascii="Helvetica" w:hAnsi="Helvetica" w:cs="Helvetica"/>
+          <w:b w:val="0"/>
+          <w:bCs w:val="0"/>
+          <w:color w:val="333333"/>
+          <w:sz w:val="22"/>
+          <w:szCs w:val="22"/>
+        </w:rPr>
+      </w:pPr>
+      <w:r>
+        <w:rPr>
+          <w:rFonts w:ascii="Helvetica" w:hAnsi="Helvetica" w:cs="Helvetica"/>
+          <w:b w:val="0"/>
+          <w:bCs w:val="0"/>
+          <w:color w:val="333333"/>
+          <w:sz w:val="22"/>
+          <w:szCs w:val="22"/>
+        </w:rPr>
+        <w:t>Same to lis</w:t>
+      </w:r>
+    </w:p>
+    <w:p>
+      <w:pPr>
+        <w:pStyle w:val="Heading1"/>
+        <w:shd w:val="clear" w:color="auto" w:fill="FFFFFF"/>
+        <w:spacing w:before="0" w:beforeAutospacing="0" w:after="0" w:afterAutospacing="0"/>
+        <w:ind w:firstLine="360"/>
+        <w:textAlignment w:val="baseline"/>
+        <w:rPr>
+          <w:sz w:val="22"/>
+          <w:szCs w:val="22"/>
+        </w:rPr>
+      </w:pPr>
+      <w:r>
+        <w:rPr>
+          <w:rFonts w:ascii="Helvetica" w:hAnsi="Helvetica" w:cs="Helvetica"/>
+          <w:b w:val="0"/>
+          <w:bCs w:val="0"/>
+          <w:color w:val="333333"/>
+          <w:sz w:val="22"/>
+          <w:szCs w:val="22"/>
+        </w:rPr>
+        <w:t xml:space="preserve">TL: </w:t>
+      </w:r>
+      <w:hyperlink r:id="rId38" w:history="1">
+        <w:r>
+          <w:rPr>
+            <w:rStyle w:val="Hyperlink"/>
+            <w:sz w:val="22"/>
+            <w:szCs w:val="22"/>
+          </w:rPr>
+          <w:t>https://www.geeksforgeeks.org/maximum-sum-increasing-subsequence-dp-14/</w:t>
+        </w:r>
+      </w:hyperlink>
+    </w:p>
+    <w:p>
+      <w:pPr>
+        <w:pStyle w:val="Heading1"/>
+        <w:shd w:val="clear" w:color="auto" w:fill="FFFFFF"/>
+        <w:spacing w:before="0" w:beforeAutospacing="0" w:after="0" w:afterAutospacing="0"/>
+        <w:ind w:firstLine="360"/>
+        <w:textAlignment w:val="baseline"/>
+        <w:rPr>
+          <w:sz w:val="22"/>
+          <w:szCs w:val="22"/>
+        </w:rPr>
+      </w:pPr>
+      <w:r>
+        <w:rPr>
+          <w:sz w:val="22"/>
+          <w:szCs w:val="22"/>
+        </w:rPr>
+        <w:t xml:space="preserve">PL: </w:t>
+      </w:r>
+      <w:hyperlink r:id="rId39" w:history="1">
+        <w:r>
+          <w:rPr>
+            <w:rStyle w:val="Hyperlink"/>
+            <w:sz w:val="22"/>
+            <w:szCs w:val="22"/>
+          </w:rPr>
+          <w:t>https://practice.geeksforgeeks.org/problems/maximum-sum-increasing-subsequence/0</w:t>
+        </w:r>
+      </w:hyperlink>
+    </w:p>
+    <w:p>
+      <w:pPr>
+        <w:pStyle w:val="Heading1"/>
+        <w:shd w:val="clear" w:color="auto" w:fill="FFFFFF"/>
+        <w:spacing w:before="0" w:beforeAutospacing="0" w:after="0" w:afterAutospacing="0"/>
+        <w:ind w:firstLine="360"/>
+        <w:textAlignment w:val="baseline"/>
+        <w:rPr>
+          <w:sz w:val="22"/>
+          <w:szCs w:val="22"/>
+        </w:rPr>
+      </w:pPr>
+      <w:r>
+        <w:rPr>
+          <w:sz w:val="22"/>
+          <w:szCs w:val="22"/>
+        </w:rPr>
+        <w:t xml:space="preserve">Relative : </w:t>
+      </w:r>
+      <w:hyperlink r:id="rId40" w:history="1">
+        <w:r>
+          <w:rPr>
+            <w:rStyle w:val="Hyperlink"/>
+            <w:sz w:val="22"/>
+            <w:szCs w:val="22"/>
+          </w:rPr>
+          <w:t>https://www.geeksforgeeks.org/maximum-product-increasing-subsequence/</w:t>
+        </w:r>
+      </w:hyperlink>
+    </w:p>
+    <w:p>
+      <w:pPr>
+        <w:pStyle w:val="Heading1"/>
+        <w:numPr>
+          <w:ilvl w:val="0"/>
+          <w:numId w:val="3"/>
+        </w:numPr>
+        <w:shd w:val="clear" w:color="auto" w:fill="FFFFFF"/>
+        <w:spacing w:before="0" w:beforeAutospacing="0" w:after="0" w:afterAutospacing="0"/>
+        <w:textAlignment w:val="baseline"/>
+        <w:rPr>
+          <w:rFonts w:ascii="Helvetica" w:hAnsi="Helvetica" w:cs="Helvetica"/>
+          <w:color w:val="333333"/>
+          <w:sz w:val="24"/>
+          <w:szCs w:val="24"/>
+        </w:rPr>
+      </w:pPr>
+      <w:r>
+        <w:rPr>
+          <w:rFonts w:ascii="Helvetica" w:hAnsi="Helvetica" w:cs="Helvetica"/>
+          <w:color w:val="333333"/>
+          <w:sz w:val="24"/>
+          <w:szCs w:val="24"/>
+        </w:rPr>
+        <w:t>Number of Unique Paths in a Grid</w:t>
+      </w:r>
+    </w:p>
+    <w:p>
+      <w:pPr>
+        <w:pStyle w:val="Heading1"/>
+        <w:shd w:val="clear" w:color="auto" w:fill="FFFFFF"/>
+        <w:spacing w:before="0" w:beforeAutospacing="0" w:after="0" w:afterAutospacing="0"/>
+        <w:ind w:left="720"/>
+        <w:textAlignment w:val="baseline"/>
+        <w:rPr>
+          <w:sz w:val="22"/>
+          <w:szCs w:val="22"/>
+        </w:rPr>
+      </w:pPr>
+      <w:r>
+        <w:rPr>
+          <w:rFonts w:ascii="Helvetica" w:hAnsi="Helvetica" w:cs="Helvetica"/>
+          <w:b w:val="0"/>
+          <w:bCs w:val="0"/>
+          <w:color w:val="333333"/>
+          <w:sz w:val="22"/>
+          <w:szCs w:val="22"/>
+        </w:rPr>
+        <w:t xml:space="preserve">PL : </w:t>
+      </w:r>
+      <w:hyperlink r:id="rId41" w:history="1">
+        <w:r>
+          <w:rPr>
+            <w:rStyle w:val="Hyperlink"/>
+            <w:sz w:val="22"/>
+            <w:szCs w:val="22"/>
+          </w:rPr>
+          <w:t>https://www.interviewbit.com/problems/unique-paths-in-a-grid/</w:t>
+        </w:r>
+      </w:hyperlink>
+    </w:p>
+    <w:p>
+      <w:pPr>
+        <w:pStyle w:val="Heading1"/>
+        <w:numPr>
+          <w:ilvl w:val="0"/>
+          <w:numId w:val="3"/>
+        </w:numPr>
+        <w:shd w:val="clear" w:color="auto" w:fill="FFFFFF"/>
+        <w:spacing w:before="0" w:beforeAutospacing="0" w:after="225" w:afterAutospacing="0"/>
+        <w:jc w:val="both"/>
+        <w:textAlignment w:val="baseline"/>
+        <w:rPr>
+          <w:rFonts w:ascii="Arial" w:hAnsi="Arial" w:cs="Arial"/>
+          <w:b w:val="0"/>
+          <w:bCs w:val="0"/>
+          <w:sz w:val="22"/>
+          <w:szCs w:val="22"/>
+        </w:rPr>
+      </w:pPr>
+      <w:r>
+        <w:rPr>
+          <w:rFonts w:ascii="Arial" w:hAnsi="Arial" w:cs="Arial"/>
+          <w:b w:val="0"/>
+          <w:bCs w:val="0"/>
+          <w:sz w:val="22"/>
+          <w:szCs w:val="22"/>
+        </w:rPr>
+        <w:t>Longest Repeated Subsequence</w:t>
+      </w:r>
+    </w:p>
+    <w:p>
+      <w:pPr>
+        <w:pStyle w:val="Heading1"/>
+        <w:shd w:val="clear" w:color="auto" w:fill="FFFFFF"/>
+        <w:spacing w:before="0" w:beforeAutospacing="0" w:after="225" w:afterAutospacing="0"/>
+        <w:ind w:left="720"/>
+        <w:jc w:val="both"/>
+        <w:textAlignment w:val="baseline"/>
+        <w:rPr>
+          <w:rFonts w:ascii="Arial" w:hAnsi="Arial" w:cs="Arial"/>
+          <w:b w:val="0"/>
+          <w:bCs w:val="0"/>
+          <w:sz w:val="22"/>
+          <w:szCs w:val="22"/>
+        </w:rPr>
+      </w:pPr>
+      <w:r>
+        <w:rPr>
+          <w:rFonts w:ascii="Arial" w:hAnsi="Arial" w:cs="Arial"/>
+          <w:b w:val="0"/>
+          <w:bCs w:val="0"/>
+          <w:sz w:val="22"/>
+          <w:szCs w:val="22"/>
+        </w:rPr>
+        <w:t xml:space="preserve">TL : </w:t>
+      </w:r>
+      <w:hyperlink r:id="rId42" w:history="1">
+        <w:r>
+          <w:rPr>
+            <w:rStyle w:val="Hyperlink"/>
+            <w:sz w:val="22"/>
+            <w:szCs w:val="22"/>
+          </w:rPr>
+          <w:t>https://www.geeksforgeeks.org/longest-repeated-subsequence/</w:t>
+        </w:r>
+      </w:hyperlink>
+    </w:p>
+    <w:p>
+      <w:pPr>
+        <w:pStyle w:val="Heading1"/>
+        <w:shd w:val="clear" w:color="auto" w:fill="FFFFFF"/>
+        <w:spacing w:before="0" w:beforeAutospacing="0" w:after="225" w:afterAutospacing="0"/>
+        <w:ind w:left="720"/>
+        <w:jc w:val="both"/>
+        <w:textAlignment w:val="baseline"/>
+        <w:rPr>
+          <w:rFonts w:ascii="Arial" w:hAnsi="Arial" w:cs="Arial"/>
+          <w:b w:val="0"/>
+          <w:bCs w:val="0"/>
+          <w:sz w:val="22"/>
+          <w:szCs w:val="22"/>
+        </w:rPr>
+      </w:pPr>
+      <w:r>
+        <w:rPr>
+          <w:rFonts w:ascii="Arial" w:hAnsi="Arial" w:cs="Arial"/>
+          <w:b w:val="0"/>
+          <w:bCs w:val="0"/>
+          <w:sz w:val="22"/>
+          <w:szCs w:val="22"/>
+        </w:rPr>
+        <w:t xml:space="preserve">PL : </w:t>
+      </w:r>
+      <w:hyperlink r:id="rId43" w:history="1">
+        <w:r>
+          <w:rPr>
+            <w:rStyle w:val="Hyperlink"/>
+            <w:sz w:val="22"/>
+            <w:szCs w:val="22"/>
+          </w:rPr>
+          <w:t>https://practice.geeksforgeeks.org/problems/longest-repeating-subsequence/0</w:t>
+        </w:r>
+      </w:hyperlink>
+    </w:p>
+    <w:p>
+      <w:pPr>
+        <w:pStyle w:val="Heading1"/>
+        <w:shd w:val="clear" w:color="auto" w:fill="FFFFFF"/>
+        <w:spacing w:before="0" w:beforeAutospacing="0" w:after="0" w:afterAutospacing="0"/>
+        <w:ind w:left="360"/>
+        <w:textAlignment w:val="baseline"/>
+        <w:rPr>
+          <w:rStyle w:val="Hyperlink"/>
+          <w:sz w:val="22"/>
+          <w:szCs w:val="22"/>
+        </w:rPr>
+      </w:pPr>
+      <w:r>
+        <w:rPr>
+          <w:rFonts w:ascii="Helvetica" w:hAnsi="Helvetica" w:cs="Helvetica"/>
+          <w:b w:val="0"/>
+          <w:bCs w:val="0"/>
+          <w:color w:val="333333"/>
+          <w:sz w:val="22"/>
+          <w:szCs w:val="22"/>
+        </w:rPr>
+        <w:t xml:space="preserve">     PL: </w:t>
+      </w:r>
+      <w:hyperlink r:id="rId44" w:history="1">
+        <w:r>
+          <w:rPr>
+            <w:rStyle w:val="Hyperlink"/>
+            <w:sz w:val="22"/>
+            <w:szCs w:val="22"/>
+          </w:rPr>
+          <w:t>https://www.interviewbit.com/problems/repeating-subsequence/</w:t>
+        </w:r>
+      </w:hyperlink>
+    </w:p>
+    <w:p>
+      <w:pPr>
+        <w:pStyle w:val="Heading1"/>
+        <w:numPr>
+          <w:ilvl w:val="0"/>
+          <w:numId w:val="3"/>
+        </w:numPr>
+        <w:shd w:val="clear" w:color="auto" w:fill="FFFFFF"/>
+        <w:spacing w:before="0" w:beforeAutospacing="0" w:after="0" w:afterAutospacing="0"/>
+        <w:textAlignment w:val="baseline"/>
+        <w:rPr>
+          <w:rFonts w:ascii="Helvetica" w:hAnsi="Helvetica" w:cs="Helvetica"/>
+          <w:b w:val="0"/>
+          <w:bCs w:val="0"/>
+          <w:color w:val="333333"/>
+          <w:sz w:val="22"/>
+          <w:szCs w:val="22"/>
+        </w:rPr>
+      </w:pPr>
+      <w:r>
+        <w:rPr>
+          <w:rFonts w:ascii="Helvetica" w:hAnsi="Helvetica" w:cs="Helvetica"/>
+          <w:b w:val="0"/>
+          <w:bCs w:val="0"/>
+          <w:color w:val="333333"/>
+          <w:sz w:val="22"/>
+          <w:szCs w:val="22"/>
+        </w:rPr>
+        <w:t>Edit Distance</w:t>
+      </w:r>
+    </w:p>
+    <w:p>
+      <w:pPr>
+        <w:pStyle w:val="Heading1"/>
+        <w:shd w:val="clear" w:color="auto" w:fill="FFFFFF"/>
+        <w:spacing w:before="0" w:beforeAutospacing="0" w:after="0" w:afterAutospacing="0"/>
+        <w:ind w:left="720"/>
+        <w:textAlignment w:val="baseline"/>
+        <w:rPr>
+          <w:sz w:val="22"/>
+          <w:szCs w:val="22"/>
+        </w:rPr>
+      </w:pPr>
+      <w:r>
+        <w:rPr>
+          <w:rFonts w:ascii="Helvetica" w:hAnsi="Helvetica" w:cs="Helvetica"/>
+          <w:b w:val="0"/>
+          <w:bCs w:val="0"/>
+          <w:color w:val="333333"/>
+          <w:sz w:val="22"/>
+          <w:szCs w:val="22"/>
+        </w:rPr>
+        <w:t xml:space="preserve">PL: </w:t>
+      </w:r>
+      <w:hyperlink r:id="rId45" w:history="1">
+        <w:r>
+          <w:rPr>
+            <w:rStyle w:val="Hyperlink"/>
+            <w:sz w:val="22"/>
+            <w:szCs w:val="22"/>
+          </w:rPr>
+          <w:t>https://www.interviewbit.com/problems/edit-distance/</w:t>
+        </w:r>
+      </w:hyperlink>
+    </w:p>
+    <w:p>
+      <w:pPr>
+        <w:pStyle w:val="Heading1"/>
+        <w:shd w:val="clear" w:color="auto" w:fill="FFFFFF"/>
+        <w:spacing w:before="0" w:beforeAutospacing="0" w:after="0" w:afterAutospacing="0"/>
+        <w:ind w:left="720"/>
+        <w:textAlignment w:val="baseline"/>
+        <w:rPr>
+          <w:sz w:val="22"/>
+          <w:szCs w:val="22"/>
+        </w:rPr>
+      </w:pPr>
+      <w:r>
+        <w:rPr>
+          <w:rFonts w:ascii="Helvetica" w:hAnsi="Helvetica" w:cs="Helvetica"/>
+          <w:b w:val="0"/>
+          <w:bCs w:val="0"/>
+          <w:color w:val="333333"/>
+          <w:sz w:val="22"/>
+          <w:szCs w:val="22"/>
+        </w:rPr>
+        <w:t>PL:</w:t>
+      </w:r>
+      <w:r>
+        <w:rPr>
+          <w:rFonts w:ascii="Helvetica" w:hAnsi="Helvetica" w:cs="Helvetica"/>
+          <w:sz w:val="22"/>
+          <w:szCs w:val="22"/>
+        </w:rPr>
+        <w:t xml:space="preserve"> </w:t>
+      </w:r>
+      <w:hyperlink r:id="rId46" w:history="1">
+        <w:r>
+          <w:rPr>
+            <w:rStyle w:val="Hyperlink"/>
+            <w:sz w:val="22"/>
+            <w:szCs w:val="22"/>
+          </w:rPr>
+          <w:t>https://codezen.codingninjas.in/practice/471/858/edit-distance</w:t>
+        </w:r>
+      </w:hyperlink>
+    </w:p>
+    <w:p>
+      <w:pPr>
+        <w:pStyle w:val="Heading1"/>
+        <w:shd w:val="clear" w:color="auto" w:fill="FFFFFF"/>
+        <w:spacing w:before="0" w:beforeAutospacing="0" w:after="0" w:afterAutospacing="0"/>
+        <w:ind w:left="720"/>
+        <w:textAlignment w:val="baseline"/>
+        <w:rPr>
+          <w:sz w:val="22"/>
+          <w:szCs w:val="22"/>
+        </w:rPr>
+      </w:pPr>
+      <w:r>
+        <w:rPr>
+          <w:rFonts w:ascii="Helvetica" w:hAnsi="Helvetica" w:cs="Helvetica"/>
+          <w:b w:val="0"/>
+          <w:bCs w:val="0"/>
+          <w:color w:val="333333"/>
+          <w:sz w:val="22"/>
+          <w:szCs w:val="22"/>
+        </w:rPr>
+        <w:t>Video:</w:t>
+      </w:r>
+      <w:hyperlink r:id="rId47" w:history="1">
+        <w:r>
+          <w:rPr>
+            <w:rStyle w:val="Hyperlink"/>
+            <w:sz w:val="22"/>
+            <w:szCs w:val="22"/>
+          </w:rPr>
+          <w:t>https://www.youtube.com/watch?v=We3YDTzNXEk&amp;list=PLrmLmBdmIlpsHaNTPP_jHHDx_os9ItYXr&amp;index=6</w:t>
+        </w:r>
+      </w:hyperlink>
+    </w:p>
+    <w:p>
+      <w:pPr>
+        <w:pStyle w:val="Heading1"/>
+        <w:numPr>
+          <w:ilvl w:val="0"/>
+          <w:numId w:val="3"/>
+        </w:numPr>
+        <w:shd w:val="clear" w:color="auto" w:fill="FFFFFF"/>
+        <w:spacing w:before="0" w:beforeAutospacing="0" w:after="0" w:afterAutospacing="0"/>
+        <w:textAlignment w:val="baseline"/>
+        <w:rPr>
+          <w:rFonts w:ascii="Helvetica" w:hAnsi="Helvetica" w:cs="Helvetica"/>
+          <w:color w:val="333333"/>
+          <w:sz w:val="22"/>
+          <w:szCs w:val="22"/>
+        </w:rPr>
+      </w:pPr>
+      <w:r>
+        <w:rPr>
+          <w:rFonts w:ascii="Helvetica" w:hAnsi="Helvetica" w:cs="Helvetica"/>
+          <w:color w:val="333333"/>
+          <w:sz w:val="22"/>
+          <w:szCs w:val="22"/>
+        </w:rPr>
+        <w:t>Max Rectangle in Binary Matrix</w:t>
+      </w:r>
+    </w:p>
+    <w:p>
+      <w:pPr>
+        <w:pStyle w:val="Heading1"/>
+        <w:shd w:val="clear" w:color="auto" w:fill="FFFFFF"/>
+        <w:spacing w:before="0" w:beforeAutospacing="0" w:after="0" w:afterAutospacing="0"/>
+        <w:ind w:left="720"/>
+        <w:textAlignment w:val="baseline"/>
+        <w:rPr>
+          <w:rFonts w:ascii="Helvetica" w:hAnsi="Helvetica" w:cs="Helvetica"/>
+          <w:color w:val="333333"/>
+          <w:sz w:val="22"/>
+          <w:szCs w:val="22"/>
+        </w:rPr>
+      </w:pPr>
+      <w:r>
+        <w:rPr>
+          <w:rFonts w:ascii="Helvetica" w:hAnsi="Helvetica" w:cs="Helvetica"/>
+          <w:color w:val="333333"/>
+          <w:sz w:val="22"/>
+          <w:szCs w:val="22"/>
+        </w:rPr>
+        <w:t xml:space="preserve">PL: </w:t>
+      </w:r>
+      <w:hyperlink r:id="rId48" w:history="1">
+        <w:r>
+          <w:rPr>
+            <w:rStyle w:val="Hyperlink"/>
+            <w:sz w:val="22"/>
+            <w:szCs w:val="22"/>
+          </w:rPr>
+          <w:t>https://www.interviewbit.com/problems/max-rectangle-in-binary-matrix/</w:t>
+        </w:r>
+      </w:hyperlink>
+    </w:p>
+    <w:p>
+      <w:pPr>
+        <w:pStyle w:val="Heading1"/>
+        <w:numPr>
+          <w:ilvl w:val="0"/>
+          <w:numId w:val="3"/>
+        </w:numPr>
+        <w:shd w:val="clear" w:color="auto" w:fill="FFFFFF"/>
+        <w:spacing w:before="0" w:beforeAutospacing="0" w:after="0" w:afterAutospacing="0"/>
+        <w:textAlignment w:val="baseline"/>
+        <w:rPr>
+          <w:rFonts w:ascii="Helvetica" w:hAnsi="Helvetica" w:cs="Helvetica"/>
+          <w:color w:val="333333"/>
+          <w:sz w:val="22"/>
+          <w:szCs w:val="22"/>
+        </w:rPr>
+      </w:pPr>
+      <w:r>
+        <w:rPr>
+          <w:rFonts w:ascii="Helvetica" w:hAnsi="Helvetica" w:cs="Helvetica"/>
+          <w:color w:val="333333"/>
+          <w:sz w:val="22"/>
+          <w:szCs w:val="22"/>
+        </w:rPr>
+        <w:t>Distinct Subsequences</w:t>
+      </w:r>
+      <w:r>
+        <w:rPr>
+          <w:rFonts w:ascii="Helvetica" w:hAnsi="Helvetica" w:cs="Helvetica"/>
+          <w:color w:val="333333"/>
+          <w:sz w:val="22"/>
+          <w:szCs w:val="22"/>
+        </w:rPr>
+        <w:t>(Number of ways to generate a particular subsequence)</w:t>
+      </w:r>
+      <w:bookmarkStart w:id="0" w:name="_GoBack"/>
+      <w:bookmarkEnd w:id="0"/>
+    </w:p>
+    <w:p>
+      <w:pPr>
+        <w:pStyle w:val="Heading1"/>
+        <w:shd w:val="clear" w:color="auto" w:fill="FFFFFF"/>
+        <w:spacing w:before="0" w:beforeAutospacing="0" w:after="0" w:afterAutospacing="0"/>
+        <w:ind w:left="720"/>
+        <w:textAlignment w:val="baseline"/>
+        <w:rPr>
+          <w:rFonts w:ascii="Helvetica" w:hAnsi="Helvetica" w:cs="Helvetica"/>
+          <w:color w:val="333333"/>
+          <w:sz w:val="22"/>
+          <w:szCs w:val="22"/>
+        </w:rPr>
+      </w:pPr>
+      <w:r>
+        <w:rPr>
+          <w:rFonts w:ascii="Helvetica" w:hAnsi="Helvetica" w:cs="Helvetica"/>
+          <w:color w:val="333333"/>
+          <w:sz w:val="22"/>
+          <w:szCs w:val="22"/>
+        </w:rPr>
+        <w:t>PL:</w:t>
+      </w:r>
+      <w:r>
+        <w:t xml:space="preserve"> </w:t>
+      </w:r>
+      <w:hyperlink r:id="rId49" w:history="1">
+        <w:r>
+          <w:rPr>
+            <w:rStyle w:val="Hyperlink"/>
+            <w:sz w:val="22"/>
+            <w:szCs w:val="22"/>
+          </w:rPr>
+          <w:t>https://www.interviewbit.com/problems/distinct-subsequences/</w:t>
+        </w:r>
+      </w:hyperlink>
+    </w:p>
+    <w:p>
+      <w:pPr>
+        <w:pStyle w:val="Heading1"/>
+        <w:numPr>
+          <w:ilvl w:val="0"/>
+          <w:numId w:val="3"/>
+        </w:numPr>
+        <w:shd w:val="clear" w:color="auto" w:fill="FFFFFF"/>
+        <w:spacing w:before="0" w:beforeAutospacing="0" w:after="0" w:afterAutospacing="0"/>
+        <w:textAlignment w:val="baseline"/>
+        <w:rPr>
+          <w:rFonts w:ascii="Helvetica" w:hAnsi="Helvetica" w:cs="Helvetica"/>
+          <w:color w:val="333333"/>
+          <w:sz w:val="22"/>
+          <w:szCs w:val="22"/>
+        </w:rPr>
+      </w:pPr>
+      <w:r>
+        <w:rPr>
+          <w:rFonts w:ascii="Helvetica" w:hAnsi="Helvetica" w:cs="Helvetica"/>
+          <w:color w:val="333333"/>
+          <w:sz w:val="22"/>
+          <w:szCs w:val="22"/>
+        </w:rPr>
+        <w:t>Interleaving Strings</w:t>
+      </w:r>
+    </w:p>
+    <w:p>
+      <w:pPr>
+        <w:pStyle w:val="Heading1"/>
+        <w:shd w:val="clear" w:color="auto" w:fill="FFFFFF"/>
+        <w:spacing w:before="0" w:beforeAutospacing="0" w:after="0" w:afterAutospacing="0"/>
+        <w:ind w:left="720"/>
+        <w:textAlignment w:val="baseline"/>
+        <w:rPr>
+          <w:rFonts w:ascii="Helvetica" w:hAnsi="Helvetica" w:cs="Helvetica"/>
+          <w:color w:val="333333"/>
+          <w:sz w:val="22"/>
+          <w:szCs w:val="22"/>
+        </w:rPr>
+      </w:pPr>
+      <w:r>
+        <w:rPr>
+          <w:rFonts w:ascii="Helvetica" w:hAnsi="Helvetica" w:cs="Helvetica"/>
+          <w:color w:val="333333"/>
+          <w:sz w:val="22"/>
+          <w:szCs w:val="22"/>
+        </w:rPr>
+        <w:t xml:space="preserve">PL : </w:t>
+      </w:r>
+      <w:hyperlink r:id="rId50" w:history="1">
+        <w:r>
+          <w:rPr>
+            <w:rStyle w:val="Hyperlink"/>
+            <w:sz w:val="22"/>
+            <w:szCs w:val="22"/>
+          </w:rPr>
+          <w:t>https://www.interviewbit.com/problems/interleaving-strings/</w:t>
+        </w:r>
+      </w:hyperlink>
+    </w:p>
+    <w:p>
+      <w:pPr>
+        <w:pStyle w:val="Heading1"/>
+        <w:shd w:val="clear" w:color="auto" w:fill="FFFFFF"/>
+        <w:spacing w:before="0" w:beforeAutospacing="0" w:after="0" w:afterAutospacing="0"/>
+        <w:ind w:left="720"/>
+        <w:textAlignment w:val="baseline"/>
+        <w:rPr>
+          <w:rFonts w:ascii="Helvetica" w:hAnsi="Helvetica" w:cs="Helvetica"/>
+          <w:b w:val="0"/>
+          <w:bCs w:val="0"/>
+          <w:color w:val="333333"/>
+          <w:sz w:val="22"/>
+          <w:szCs w:val="22"/>
+        </w:rPr>
+      </w:pPr>
+      <w:r>
+        <w:rPr>
+          <w:rFonts w:ascii="Helvetica" w:hAnsi="Helvetica" w:cs="Helvetica"/>
+          <w:b w:val="0"/>
+          <w:bCs w:val="0"/>
+          <w:color w:val="333333"/>
+          <w:sz w:val="22"/>
+          <w:szCs w:val="22"/>
+        </w:rPr>
+        <w:t>Todo : Bottom Up</w:t>
+      </w:r>
+    </w:p>
+    <w:p>
+      <w:pPr>
+        <w:pStyle w:val="Heading1"/>
+        <w:numPr>
+          <w:ilvl w:val="0"/>
+          <w:numId w:val="3"/>
+        </w:numPr>
+        <w:shd w:val="clear" w:color="auto" w:fill="FFFFFF"/>
+        <w:spacing w:before="0" w:beforeAutospacing="0" w:after="225" w:afterAutospacing="0"/>
+        <w:jc w:val="both"/>
+        <w:textAlignment w:val="baseline"/>
+        <w:rPr>
+          <w:rFonts w:ascii="Arial" w:hAnsi="Arial" w:cs="Arial"/>
+          <w:b w:val="0"/>
+          <w:bCs w:val="0"/>
+          <w:sz w:val="22"/>
+          <w:szCs w:val="22"/>
+        </w:rPr>
+      </w:pPr>
+      <w:r>
+        <w:rPr>
+          <w:rFonts w:ascii="Arial" w:hAnsi="Arial" w:cs="Arial"/>
+          <w:b w:val="0"/>
+          <w:bCs w:val="0"/>
+          <w:sz w:val="22"/>
+          <w:szCs w:val="22"/>
+        </w:rPr>
+        <w:t>Find number of times a string occurs as a subsequence in given string</w:t>
+      </w:r>
+    </w:p>
+    <w:p>
+      <w:pPr>
+        <w:pStyle w:val="Heading1"/>
+        <w:shd w:val="clear" w:color="auto" w:fill="FFFFFF"/>
+        <w:spacing w:before="0" w:beforeAutospacing="0" w:after="225" w:afterAutospacing="0"/>
+        <w:ind w:left="720"/>
+        <w:jc w:val="both"/>
+        <w:textAlignment w:val="baseline"/>
+        <w:rPr>
+          <w:sz w:val="22"/>
+          <w:szCs w:val="22"/>
+        </w:rPr>
+      </w:pPr>
+      <w:r>
+        <w:rPr>
+          <w:rFonts w:ascii="Arial" w:hAnsi="Arial" w:cs="Arial"/>
+          <w:b w:val="0"/>
+          <w:bCs w:val="0"/>
+          <w:sz w:val="22"/>
+          <w:szCs w:val="22"/>
+        </w:rPr>
+        <w:t xml:space="preserve">TL : </w:t>
+      </w:r>
+      <w:hyperlink r:id="rId51" w:history="1">
+        <w:r>
+          <w:rPr>
+            <w:rStyle w:val="Hyperlink"/>
+            <w:sz w:val="22"/>
+            <w:szCs w:val="22"/>
+          </w:rPr>
+          <w:t>https://www.geeksforgeeks.org/find-number-times-string-occurs-given-string/</w:t>
+        </w:r>
+      </w:hyperlink>
+    </w:p>
+    <w:p>
+      <w:pPr>
+        <w:pStyle w:val="Heading1"/>
+        <w:shd w:val="clear" w:color="auto" w:fill="FFFFFF"/>
+        <w:spacing w:before="0" w:beforeAutospacing="0" w:after="225" w:afterAutospacing="0"/>
+        <w:ind w:left="720"/>
+        <w:jc w:val="both"/>
+        <w:textAlignment w:val="baseline"/>
+        <w:rPr>
+          <w:sz w:val="22"/>
+          <w:szCs w:val="22"/>
+        </w:rPr>
+      </w:pPr>
+      <w:r>
+        <w:rPr>
+          <w:rFonts w:ascii="Arial" w:hAnsi="Arial" w:cs="Arial"/>
+          <w:b w:val="0"/>
+          <w:bCs w:val="0"/>
+          <w:sz w:val="22"/>
+          <w:szCs w:val="22"/>
+        </w:rPr>
+        <w:t xml:space="preserve">PL: </w:t>
+      </w:r>
+      <w:hyperlink r:id="rId52" w:history="1">
+        <w:r>
+          <w:rPr>
+            <w:rStyle w:val="Hyperlink"/>
+            <w:sz w:val="22"/>
+            <w:szCs w:val="22"/>
+          </w:rPr>
+          <w:t>https://practice.geeksforgeeks.org/problems/find-number-of-times-a-string-occurs-as-a-subsequence/0</w:t>
+        </w:r>
+      </w:hyperlink>
+    </w:p>
+    <w:p>
+      <w:pPr>
+        <w:pStyle w:val="Heading1"/>
+        <w:shd w:val="clear" w:color="auto" w:fill="FFFFFF"/>
+        <w:spacing w:before="0" w:beforeAutospacing="0" w:after="225" w:afterAutospacing="0"/>
+        <w:ind w:left="720"/>
+        <w:jc w:val="both"/>
+        <w:textAlignment w:val="baseline"/>
+        <w:rPr>
+          <w:rFonts w:ascii="Arial" w:hAnsi="Arial" w:cs="Arial"/>
+          <w:b w:val="0"/>
+          <w:bCs w:val="0"/>
+          <w:sz w:val="22"/>
+          <w:szCs w:val="22"/>
+        </w:rPr>
+      </w:pPr>
+      <w:r>
+        <w:rPr>
+          <w:rFonts w:ascii="Arial" w:hAnsi="Arial" w:cs="Arial"/>
+          <w:b w:val="0"/>
+          <w:bCs w:val="0"/>
+          <w:sz w:val="22"/>
+          <w:szCs w:val="22"/>
+        </w:rPr>
+        <w:t xml:space="preserve">PL: </w:t>
+      </w:r>
+      <w:hyperlink r:id="rId53" w:history="1">
+        <w:r>
+          <w:rPr>
+            <w:rStyle w:val="Hyperlink"/>
+            <w:sz w:val="22"/>
+            <w:szCs w:val="22"/>
+          </w:rPr>
+          <w:t>https://codezen.codingninjas.in/practice/471/523/count-ror</w:t>
+        </w:r>
+      </w:hyperlink>
+    </w:p>
+    <w:p>
+      <w:pPr>
+        <w:pStyle w:val="Heading1"/>
+        <w:shd w:val="clear" w:color="auto" w:fill="FFFFFF"/>
+        <w:spacing w:before="0" w:beforeAutospacing="0" w:after="0" w:afterAutospacing="0"/>
+        <w:ind w:left="720"/>
+        <w:textAlignment w:val="baseline"/>
+        <w:rPr>
+          <w:rFonts w:ascii="Helvetica" w:hAnsi="Helvetica" w:cs="Helvetica"/>
+          <w:b w:val="0"/>
+          <w:bCs w:val="0"/>
+          <w:color w:val="333333"/>
+          <w:sz w:val="22"/>
+          <w:szCs w:val="22"/>
+        </w:rPr>
+      </w:pPr>
+      <w:r>
+        <w:rPr>
+          <w:rFonts w:ascii="Helvetica" w:hAnsi="Helvetica" w:cs="Helvetica"/>
+          <w:b w:val="0"/>
+          <w:bCs w:val="0"/>
+          <w:color w:val="333333"/>
+          <w:sz w:val="22"/>
+          <w:szCs w:val="22"/>
+        </w:rPr>
+        <w:t>This problem is same as Problem 20 Distinct Sunsequence.</w:t>
+      </w:r>
     </w:p>
     <w:sectPr>
       <w:pgSz w:w="11906" w:h="16838"/>
@@ -1579,6 +2863,56 @@
 </w:document>
 </file>
 
+<file path=word/endnotes.xml><?xml version="1.0" encoding="utf-8"?>
+<w:endnotes xmlns:wpc="http://schemas.microsoft.com/office/word/2010/wordprocessingCanvas" xmlns:mc="http://schemas.openxmlformats.org/markup-compatibility/2006" xmlns:o="urn:schemas-microsoft-com:office:office" xmlns:r="http://schemas.openxmlformats.org/officeDocument/2006/relationships" xmlns:m="http://schemas.openxmlformats.org/officeDocument/2006/math" xmlns:v="urn:schemas-microsoft-com:vml" xmlns:wp14="http://schemas.microsoft.com/office/word/2010/wordprocessingDrawing" xmlns:wp="http://schemas.openxmlformats.org/drawingml/2006/wordprocessingDrawing" xmlns:w10="urn:schemas-microsoft-com:office:word" xmlns:w="http://schemas.openxmlformats.org/wordprocessingml/2006/main" xmlns:w14="http://schemas.microsoft.com/office/word/2010/wordml" xmlns:wpg="http://schemas.microsoft.com/office/word/2010/wordprocessingGroup" xmlns:wpi="http://schemas.microsoft.com/office/word/2010/wordprocessingInk" xmlns:wne="http://schemas.microsoft.com/office/word/2006/wordml" xmlns:wps="http://schemas.microsoft.com/office/word/2010/wordprocessingShape" mc:Ignorable="w14 wp14">
+  <w:endnote w:type="separator" w:id="-1">
+    <w:p>
+      <w:pPr>
+        <w:spacing w:after="0" w:line="240" w:lineRule="auto"/>
+      </w:pPr>
+      <w:r>
+        <w:separator/>
+      </w:r>
+    </w:p>
+  </w:endnote>
+  <w:endnote w:type="continuationSeparator" w:id="0">
+    <w:p>
+      <w:pPr>
+        <w:spacing w:after="0" w:line="240" w:lineRule="auto"/>
+      </w:pPr>
+      <w:r>
+        <w:continuationSeparator/>
+      </w:r>
+    </w:p>
+  </w:endnote>
+</w:endnotes>
+</file>
+
+<file path=word/footnotes.xml><?xml version="1.0" encoding="utf-8"?>
+<w:footnotes xmlns:wpc="http://schemas.microsoft.com/office/word/2010/wordprocessingCanvas" xmlns:mc="http://schemas.openxmlformats.org/markup-compatibility/2006" xmlns:o="urn:schemas-microsoft-com:office:office" xmlns:r="http://schemas.openxmlformats.org/officeDocument/2006/relationships" xmlns:m="http://schemas.openxmlformats.org/officeDocument/2006/math" xmlns:v="urn:schemas-microsoft-com:vml" xmlns:wp14="http://schemas.microsoft.com/office/word/2010/wordprocessingDrawing" xmlns:wp="http://schemas.openxmlformats.org/drawingml/2006/wordprocessingDrawing" xmlns:w10="urn:schemas-microsoft-com:office:word" xmlns:w="http://schemas.openxmlformats.org/wordprocessingml/2006/main" xmlns:w14="http://schemas.microsoft.com/office/word/2010/wordml" xmlns:wpg="http://schemas.microsoft.com/office/word/2010/wordprocessingGroup" xmlns:wpi="http://schemas.microsoft.com/office/word/2010/wordprocessingInk" xmlns:wne="http://schemas.microsoft.com/office/word/2006/wordml" xmlns:wps="http://schemas.microsoft.com/office/word/2010/wordprocessingShape" mc:Ignorable="w14 wp14">
+  <w:footnote w:type="separator" w:id="-1">
+    <w:p>
+      <w:pPr>
+        <w:spacing w:after="0" w:line="240" w:lineRule="auto"/>
+      </w:pPr>
+      <w:r>
+        <w:separator/>
+      </w:r>
+    </w:p>
+  </w:footnote>
+  <w:footnote w:type="continuationSeparator" w:id="0">
+    <w:p>
+      <w:pPr>
+        <w:spacing w:after="0" w:line="240" w:lineRule="auto"/>
+      </w:pPr>
+      <w:r>
+        <w:continuationSeparator/>
+      </w:r>
+    </w:p>
+  </w:footnote>
+</w:footnotes>
+</file>
+
 <file path=word/numbering.xml><?xml version="1.0" encoding="utf-8"?>
 <w:numbering xmlns:wpc="http://schemas.microsoft.com/office/word/2010/wordprocessingCanvas" xmlns:mc="http://schemas.openxmlformats.org/markup-compatibility/2006" xmlns:o="urn:schemas-microsoft-com:office:office" xmlns:r="http://schemas.openxmlformats.org/officeDocument/2006/relationships" xmlns:m="http://schemas.openxmlformats.org/officeDocument/2006/math" xmlns:v="urn:schemas-microsoft-com:vml" xmlns:wp14="http://schemas.microsoft.com/office/word/2010/wordprocessingDrawing" xmlns:wp="http://schemas.openxmlformats.org/drawingml/2006/wordprocessingDrawing" xmlns:w10="urn:schemas-microsoft-com:office:word" xmlns:w="http://schemas.openxmlformats.org/wordprocessingml/2006/main" xmlns:w14="http://schemas.microsoft.com/office/word/2010/wordml" xmlns:wpg="http://schemas.microsoft.com/office/word/2010/wordprocessingGroup" xmlns:wpi="http://schemas.microsoft.com/office/word/2010/wordprocessingInk" xmlns:wne="http://schemas.microsoft.com/office/word/2006/wordml" xmlns:wps="http://schemas.microsoft.com/office/word/2010/wordprocessingShape" mc:Ignorable="w14 wp14">
   <w:abstractNum w:abstractNumId="0">
@@ -1810,7 +3144,7 @@
   <w:abstractNum w:abstractNumId="2">
     <w:nsid w:val="6AA766F7"/>
     <w:multiLevelType w:val="hybridMultilevel"/>
-    <w:tmpl w:val="D0FCD386"/>
+    <w:tmpl w:val="EEA25E92"/>
     <w:lvl w:ilvl="0" w:tplc="4009000F">
       <w:start w:val="1"/>
       <w:numFmt w:val="decimal"/>
@@ -2392,6 +3726,62 @@
       <w:u w:val="single"/>
     </w:rPr>
   </w:style>
+  <w:style w:type="character" w:styleId="FollowedHyperlink">
+    <w:name w:val="FollowedHyperlink"/>
+    <w:basedOn w:val="DefaultParagraphFont"/>
+    <w:uiPriority w:val="99"/>
+    <w:semiHidden/>
+    <w:unhideWhenUsed/>
+    <w:rsid w:val="00FB4C7A"/>
+    <w:rPr>
+      <w:color w:val="800080" w:themeColor="followedHyperlink"/>
+      <w:u w:val="single"/>
+    </w:rPr>
+  </w:style>
+  <w:style w:type="paragraph" w:styleId="Header">
+    <w:name w:val="header"/>
+    <w:basedOn w:val="Normal"/>
+    <w:link w:val="HeaderChar"/>
+    <w:uiPriority w:val="99"/>
+    <w:unhideWhenUsed/>
+    <w:rsid w:val="00275AD4"/>
+    <w:pPr>
+      <w:tabs>
+        <w:tab w:val="center" w:pos="4513"/>
+        <w:tab w:val="right" w:pos="9026"/>
+      </w:tabs>
+      <w:spacing w:after="0" w:line="240" w:lineRule="auto"/>
+    </w:pPr>
+  </w:style>
+  <w:style w:type="character" w:customStyle="1" w:styleId="HeaderChar">
+    <w:name w:val="Header Char"/>
+    <w:basedOn w:val="DefaultParagraphFont"/>
+    <w:link w:val="Header"/>
+    <w:uiPriority w:val="99"/>
+    <w:rsid w:val="00275AD4"/>
+  </w:style>
+  <w:style w:type="paragraph" w:styleId="Footer">
+    <w:name w:val="footer"/>
+    <w:basedOn w:val="Normal"/>
+    <w:link w:val="FooterChar"/>
+    <w:uiPriority w:val="99"/>
+    <w:unhideWhenUsed/>
+    <w:rsid w:val="00275AD4"/>
+    <w:pPr>
+      <w:tabs>
+        <w:tab w:val="center" w:pos="4513"/>
+        <w:tab w:val="right" w:pos="9026"/>
+      </w:tabs>
+      <w:spacing w:after="0" w:line="240" w:lineRule="auto"/>
+    </w:pPr>
+  </w:style>
+  <w:style w:type="character" w:customStyle="1" w:styleId="FooterChar">
+    <w:name w:val="Footer Char"/>
+    <w:basedOn w:val="DefaultParagraphFont"/>
+    <w:link w:val="Footer"/>
+    <w:uiPriority w:val="99"/>
+    <w:rsid w:val="00275AD4"/>
+  </w:style>
 </w:styles>
 </file>
 
@@ -2640,6 +4030,62 @@
       <w:color w:val="0000FF"/>
       <w:u w:val="single"/>
     </w:rPr>
+  </w:style>
+  <w:style w:type="character" w:styleId="FollowedHyperlink">
+    <w:name w:val="FollowedHyperlink"/>
+    <w:basedOn w:val="DefaultParagraphFont"/>
+    <w:uiPriority w:val="99"/>
+    <w:semiHidden/>
+    <w:unhideWhenUsed/>
+    <w:rsid w:val="00FB4C7A"/>
+    <w:rPr>
+      <w:color w:val="800080" w:themeColor="followedHyperlink"/>
+      <w:u w:val="single"/>
+    </w:rPr>
+  </w:style>
+  <w:style w:type="paragraph" w:styleId="Header">
+    <w:name w:val="header"/>
+    <w:basedOn w:val="Normal"/>
+    <w:link w:val="HeaderChar"/>
+    <w:uiPriority w:val="99"/>
+    <w:unhideWhenUsed/>
+    <w:rsid w:val="00275AD4"/>
+    <w:pPr>
+      <w:tabs>
+        <w:tab w:val="center" w:pos="4513"/>
+        <w:tab w:val="right" w:pos="9026"/>
+      </w:tabs>
+      <w:spacing w:after="0" w:line="240" w:lineRule="auto"/>
+    </w:pPr>
+  </w:style>
+  <w:style w:type="character" w:customStyle="1" w:styleId="HeaderChar">
+    <w:name w:val="Header Char"/>
+    <w:basedOn w:val="DefaultParagraphFont"/>
+    <w:link w:val="Header"/>
+    <w:uiPriority w:val="99"/>
+    <w:rsid w:val="00275AD4"/>
+  </w:style>
+  <w:style w:type="paragraph" w:styleId="Footer">
+    <w:name w:val="footer"/>
+    <w:basedOn w:val="Normal"/>
+    <w:link w:val="FooterChar"/>
+    <w:uiPriority w:val="99"/>
+    <w:unhideWhenUsed/>
+    <w:rsid w:val="00275AD4"/>
+    <w:pPr>
+      <w:tabs>
+        <w:tab w:val="center" w:pos="4513"/>
+        <w:tab w:val="right" w:pos="9026"/>
+      </w:tabs>
+      <w:spacing w:after="0" w:line="240" w:lineRule="auto"/>
+    </w:pPr>
+  </w:style>
+  <w:style w:type="character" w:customStyle="1" w:styleId="FooterChar">
+    <w:name w:val="Footer Char"/>
+    <w:basedOn w:val="DefaultParagraphFont"/>
+    <w:link w:val="Footer"/>
+    <w:uiPriority w:val="99"/>
+    <w:rsid w:val="00275AD4"/>
   </w:style>
 </w:styles>
 </file>
